--- a/Отчет_по_первой_лабе.docx
+++ b/Отчет_по_первой_лабе.docx
@@ -734,18 +734,7 @@
                 <w:szCs w:val="28"/>
                 <w:lang w:eastAsia="en-US"/>
               </w:rPr>
-              <w:t xml:space="preserve"> </w:t>
-            </w:r>
-            <w:bookmarkStart w:id="0" w:name="_GoBack"/>
-            <w:bookmarkEnd w:id="0"/>
-            <w:r>
-              <w:rPr>
-                <w:color w:val="000000"/>
-                <w:sz w:val="28"/>
-                <w:szCs w:val="28"/>
-                <w:lang w:eastAsia="en-US"/>
-              </w:rPr>
-              <w:t>29.10.2025</w:t>
+              <w:t xml:space="preserve"> 29.10.2025</w:t>
             </w:r>
             <w:r>
               <w:rPr>
@@ -1203,7 +1192,25 @@
           <w:sz w:val="28"/>
           <w:szCs w:val="28"/>
         </w:rPr>
-        <w:t xml:space="preserve">Файл lab1.py </w:t>
+        <w:t>Файл lab</w:t>
+      </w:r>
+      <w:r>
+        <w:rPr>
+          <w:b/>
+          <w:sz w:val="28"/>
+          <w:szCs w:val="28"/>
+        </w:rPr>
+        <w:t>_</w:t>
+      </w:r>
+      <w:bookmarkStart w:id="0" w:name="_GoBack"/>
+      <w:bookmarkEnd w:id="0"/>
+      <w:r>
+        <w:rPr>
+          <w:b/>
+          <w:sz w:val="28"/>
+          <w:szCs w:val="28"/>
+        </w:rPr>
+        <w:t xml:space="preserve">1.py </w:t>
       </w:r>
       <w:r>
         <w:rPr>
@@ -1230,75 +1237,1088 @@
       <w:proofErr w:type="spellEnd"/>
     </w:p>
     <w:p>
-      <w:proofErr w:type="spellStart"/>
-      <w:r>
-        <w:t>import</w:t>
-      </w:r>
-      <w:proofErr w:type="spellEnd"/>
-      <w:r>
+      <w:pPr>
+        <w:rPr>
+          <w:lang w:val="en-US"/>
+        </w:rPr>
+      </w:pPr>
+      <w:r>
+        <w:rPr>
+          <w:lang w:val="en-US"/>
+        </w:rPr>
+        <w:t>import math</w:t>
+      </w:r>
+    </w:p>
+    <w:p>
+      <w:pPr>
+        <w:rPr>
+          <w:lang w:val="en-US"/>
+        </w:rPr>
+      </w:pPr>
+    </w:p>
+    <w:p>
+      <w:pPr>
+        <w:rPr>
+          <w:lang w:val="en-US"/>
+        </w:rPr>
+      </w:pPr>
+      <w:proofErr w:type="spellStart"/>
+      <w:r>
+        <w:rPr>
+          <w:lang w:val="en-US"/>
+        </w:rPr>
+        <w:t>def</w:t>
+      </w:r>
+      <w:proofErr w:type="spellEnd"/>
+      <w:r>
+        <w:rPr>
+          <w:lang w:val="en-US"/>
+        </w:rPr>
         <w:t xml:space="preserve"> </w:t>
       </w:r>
       <w:proofErr w:type="spellStart"/>
       <w:r>
-        <w:t>math</w:t>
-      </w:r>
-      <w:proofErr w:type="spellEnd"/>
+        <w:rPr>
+          <w:lang w:val="en-US"/>
+        </w:rPr>
+        <w:t>get_coefficient</w:t>
+      </w:r>
+      <w:proofErr w:type="spellEnd"/>
+      <w:r>
+        <w:rPr>
+          <w:lang w:val="en-US"/>
+        </w:rPr>
+        <w:t>(prompt):</w:t>
+      </w:r>
+    </w:p>
+    <w:p>
+      <w:pPr>
+        <w:rPr>
+          <w:lang w:val="en-US"/>
+        </w:rPr>
+      </w:pPr>
+      <w:r>
+        <w:rPr>
+          <w:lang w:val="en-US"/>
+        </w:rPr>
+        <w:t>    while True:</w:t>
+      </w:r>
+    </w:p>
+    <w:p>
+      <w:pPr>
+        <w:rPr>
+          <w:lang w:val="en-US"/>
+        </w:rPr>
+      </w:pPr>
+      <w:r>
+        <w:rPr>
+          <w:lang w:val="en-US"/>
+        </w:rPr>
+        <w:t>        try:</w:t>
+      </w:r>
+    </w:p>
+    <w:p>
+      <w:pPr>
+        <w:rPr>
+          <w:lang w:val="en-US"/>
+        </w:rPr>
+      </w:pPr>
+      <w:r>
+        <w:rPr>
+          <w:lang w:val="en-US"/>
+        </w:rPr>
+        <w:t>            value = input(prompt)</w:t>
+      </w:r>
+    </w:p>
+    <w:p>
+      <w:pPr>
+        <w:rPr>
+          <w:lang w:val="en-US"/>
+        </w:rPr>
+      </w:pPr>
+      <w:r>
+        <w:rPr>
+          <w:lang w:val="en-US"/>
+        </w:rPr>
+        <w:t>            return float(value)</w:t>
+      </w:r>
+    </w:p>
+    <w:p>
+      <w:pPr>
+        <w:rPr>
+          <w:lang w:val="en-US"/>
+        </w:rPr>
+      </w:pPr>
+      <w:r>
+        <w:rPr>
+          <w:lang w:val="en-US"/>
+        </w:rPr>
+        <w:t xml:space="preserve">        except </w:t>
+      </w:r>
+      <w:proofErr w:type="spellStart"/>
+      <w:r>
+        <w:rPr>
+          <w:lang w:val="en-US"/>
+        </w:rPr>
+        <w:t>ValueError</w:t>
+      </w:r>
+      <w:proofErr w:type="spellEnd"/>
+      <w:r>
+        <w:rPr>
+          <w:lang w:val="en-US"/>
+        </w:rPr>
+        <w:t>:</w:t>
+      </w:r>
+    </w:p>
+    <w:p>
+      <w:r>
+        <w:rPr>
+          <w:lang w:val="en-US"/>
+        </w:rPr>
+        <w:t xml:space="preserve">            </w:t>
+      </w:r>
+      <w:proofErr w:type="spellStart"/>
+      <w:proofErr w:type="gramStart"/>
+      <w:r>
+        <w:t>print</w:t>
+      </w:r>
+      <w:proofErr w:type="spellEnd"/>
+      <w:r>
+        <w:t>(</w:t>
+      </w:r>
+      <w:proofErr w:type="gramEnd"/>
+      <w:r>
+        <w:t>"Ошибка, введите другое число")</w:t>
+      </w:r>
     </w:p>
     <w:p/>
     <w:p>
-      <w:proofErr w:type="spellStart"/>
-      <w:r>
+      <w:pPr>
+        <w:rPr>
+          <w:lang w:val="en-US"/>
+        </w:rPr>
+      </w:pPr>
+      <w:proofErr w:type="spellStart"/>
+      <w:r>
+        <w:rPr>
+          <w:lang w:val="en-US"/>
+        </w:rPr>
         <w:t>def</w:t>
       </w:r>
       <w:proofErr w:type="spellEnd"/>
       <w:r>
+        <w:rPr>
+          <w:lang w:val="en-US"/>
+        </w:rPr>
         <w:t xml:space="preserve"> </w:t>
       </w:r>
       <w:proofErr w:type="spellStart"/>
       <w:r>
-        <w:t>get_coefficient</w:t>
-      </w:r>
-      <w:proofErr w:type="spellEnd"/>
-      <w:r>
+        <w:rPr>
+          <w:lang w:val="en-US"/>
+        </w:rPr>
+        <w:t>d_</w:t>
+      </w:r>
+      <w:proofErr w:type="gramStart"/>
+      <w:r>
+        <w:rPr>
+          <w:lang w:val="en-US"/>
+        </w:rPr>
+        <w:t>urav</w:t>
+      </w:r>
+      <w:proofErr w:type="spellEnd"/>
+      <w:r>
+        <w:rPr>
+          <w:lang w:val="en-US"/>
+        </w:rPr>
         <w:t>(</w:t>
       </w:r>
-      <w:proofErr w:type="spellStart"/>
-      <w:r>
-        <w:t>prompt</w:t>
-      </w:r>
-      <w:proofErr w:type="spellEnd"/>
-      <w:r>
-        <w:t>):</w:t>
-      </w:r>
-    </w:p>
-    <w:p>
-      <w:r>
+      <w:proofErr w:type="gramEnd"/>
+      <w:r>
+        <w:rPr>
+          <w:lang w:val="en-US"/>
+        </w:rPr>
+        <w:t>a, b, c):</w:t>
+      </w:r>
+    </w:p>
+    <w:p>
+      <w:pPr>
+        <w:rPr>
+          <w:lang w:val="en-US"/>
+        </w:rPr>
+      </w:pPr>
+      <w:r>
+        <w:rPr>
+          <w:lang w:val="en-US"/>
+        </w:rPr>
+        <w:t>    if a == 0:</w:t>
+      </w:r>
+    </w:p>
+    <w:p>
+      <w:pPr>
+        <w:rPr>
+          <w:lang w:val="en-US"/>
+        </w:rPr>
+      </w:pPr>
+      <w:r>
+        <w:rPr>
+          <w:lang w:val="en-US"/>
+        </w:rPr>
+        <w:t>        if b == 0:</w:t>
+      </w:r>
+    </w:p>
+    <w:p>
+      <w:pPr>
+        <w:rPr>
+          <w:lang w:val="en-US"/>
+        </w:rPr>
+      </w:pPr>
+      <w:r>
+        <w:rPr>
+          <w:lang w:val="en-US"/>
+        </w:rPr>
+        <w:t>            if c == 0:</w:t>
+      </w:r>
+    </w:p>
+    <w:p>
+      <w:pPr>
+        <w:rPr>
+          <w:lang w:val="en-US"/>
+        </w:rPr>
+      </w:pPr>
+      <w:r>
+        <w:rPr>
+          <w:lang w:val="en-US"/>
+        </w:rPr>
+        <w:t>                return "</w:t>
+      </w:r>
+      <w:proofErr w:type="spellStart"/>
+      <w:r>
+        <w:rPr>
+          <w:lang w:val="en-US"/>
+        </w:rPr>
+        <w:t>inf</w:t>
+      </w:r>
+      <w:proofErr w:type="spellEnd"/>
+      <w:r>
+        <w:rPr>
+          <w:lang w:val="en-US"/>
+        </w:rPr>
+        <w:t>"</w:t>
+      </w:r>
+    </w:p>
+    <w:p>
+      <w:pPr>
+        <w:rPr>
+          <w:lang w:val="en-US"/>
+        </w:rPr>
+      </w:pPr>
+      <w:r>
+        <w:rPr>
+          <w:lang w:val="en-US"/>
+        </w:rPr>
+        <w:t>            else:</w:t>
+      </w:r>
+    </w:p>
+    <w:p>
+      <w:pPr>
+        <w:rPr>
+          <w:lang w:val="en-US"/>
+        </w:rPr>
+      </w:pPr>
+      <w:r>
+        <w:rPr>
+          <w:lang w:val="en-US"/>
+        </w:rPr>
+        <w:lastRenderedPageBreak/>
+        <w:t>                return []</w:t>
+      </w:r>
+    </w:p>
+    <w:p>
+      <w:pPr>
+        <w:rPr>
+          <w:lang w:val="en-US"/>
+        </w:rPr>
+      </w:pPr>
+      <w:r>
+        <w:rPr>
+          <w:lang w:val="en-US"/>
+        </w:rPr>
+        <w:t>        m = -c / b</w:t>
+      </w:r>
+    </w:p>
+    <w:p>
+      <w:pPr>
+        <w:rPr>
+          <w:lang w:val="en-US"/>
+        </w:rPr>
+      </w:pPr>
+      <w:r>
+        <w:rPr>
+          <w:lang w:val="en-US"/>
+        </w:rPr>
+        <w:t>        return [m]</w:t>
+      </w:r>
+    </w:p>
+    <w:p>
+      <w:pPr>
+        <w:rPr>
+          <w:lang w:val="en-US"/>
+        </w:rPr>
+      </w:pPr>
+      <w:r>
+        <w:rPr>
+          <w:lang w:val="en-US"/>
+        </w:rPr>
         <w:t xml:space="preserve">    </w:t>
       </w:r>
       <w:proofErr w:type="spellStart"/>
       <w:r>
-        <w:t>while</w:t>
-      </w:r>
-      <w:proofErr w:type="spellEnd"/>
-      <w:r>
+        <w:rPr>
+          <w:lang w:val="en-US"/>
+        </w:rPr>
+        <w:t>discriminat</w:t>
+      </w:r>
+      <w:proofErr w:type="spellEnd"/>
+      <w:r>
+        <w:rPr>
+          <w:lang w:val="en-US"/>
+        </w:rPr>
+        <w:t xml:space="preserve"> = b * b - 4 * a * c</w:t>
+      </w:r>
+    </w:p>
+    <w:p>
+      <w:pPr>
+        <w:rPr>
+          <w:lang w:val="en-US"/>
+        </w:rPr>
+      </w:pPr>
+      <w:r>
+        <w:rPr>
+          <w:lang w:val="en-US"/>
+        </w:rPr>
+        <w:t xml:space="preserve">    if </w:t>
+      </w:r>
+      <w:proofErr w:type="spellStart"/>
+      <w:r>
+        <w:rPr>
+          <w:lang w:val="en-US"/>
+        </w:rPr>
+        <w:t>discriminat</w:t>
+      </w:r>
+      <w:proofErr w:type="spellEnd"/>
+      <w:r>
+        <w:rPr>
+          <w:lang w:val="en-US"/>
+        </w:rPr>
+        <w:t xml:space="preserve"> &lt; 0:</w:t>
+      </w:r>
+    </w:p>
+    <w:p>
+      <w:pPr>
+        <w:rPr>
+          <w:lang w:val="en-US"/>
+        </w:rPr>
+      </w:pPr>
+      <w:r>
+        <w:rPr>
+          <w:lang w:val="en-US"/>
+        </w:rPr>
+        <w:t>        return []</w:t>
+      </w:r>
+    </w:p>
+    <w:p>
+      <w:pPr>
+        <w:rPr>
+          <w:lang w:val="en-US"/>
+        </w:rPr>
+      </w:pPr>
+      <w:r>
+        <w:rPr>
+          <w:lang w:val="en-US"/>
+        </w:rPr>
+        <w:t xml:space="preserve">    </w:t>
+      </w:r>
+      <w:proofErr w:type="spellStart"/>
+      <w:r>
+        <w:rPr>
+          <w:lang w:val="en-US"/>
+        </w:rPr>
+        <w:t>elif</w:t>
+      </w:r>
+      <w:proofErr w:type="spellEnd"/>
+      <w:r>
+        <w:rPr>
+          <w:lang w:val="en-US"/>
+        </w:rPr>
         <w:t xml:space="preserve"> </w:t>
       </w:r>
       <w:proofErr w:type="spellStart"/>
       <w:r>
-        <w:t>True</w:t>
-      </w:r>
-      <w:proofErr w:type="spellEnd"/>
-      <w:r>
+        <w:rPr>
+          <w:lang w:val="en-US"/>
+        </w:rPr>
+        <w:t>discriminat</w:t>
+      </w:r>
+      <w:proofErr w:type="spellEnd"/>
+      <w:r>
+        <w:rPr>
+          <w:lang w:val="en-US"/>
+        </w:rPr>
+        <w:t xml:space="preserve"> == 0:</w:t>
+      </w:r>
+    </w:p>
+    <w:p>
+      <w:pPr>
+        <w:rPr>
+          <w:lang w:val="en-US"/>
+        </w:rPr>
+      </w:pPr>
+      <w:r>
+        <w:rPr>
+          <w:lang w:val="en-US"/>
+        </w:rPr>
+        <w:t>        y = -b / (2 * a)</w:t>
+      </w:r>
+    </w:p>
+    <w:p>
+      <w:pPr>
+        <w:rPr>
+          <w:lang w:val="en-US"/>
+        </w:rPr>
+      </w:pPr>
+      <w:r>
+        <w:rPr>
+          <w:lang w:val="en-US"/>
+        </w:rPr>
+        <w:t>        return [y]</w:t>
+      </w:r>
+    </w:p>
+    <w:p>
+      <w:pPr>
+        <w:rPr>
+          <w:lang w:val="en-US"/>
+        </w:rPr>
+      </w:pPr>
+      <w:r>
+        <w:rPr>
+          <w:lang w:val="en-US"/>
+        </w:rPr>
+        <w:t>    else:</w:t>
+      </w:r>
+    </w:p>
+    <w:p>
+      <w:pPr>
+        <w:rPr>
+          <w:lang w:val="en-US"/>
+        </w:rPr>
+      </w:pPr>
+      <w:r>
+        <w:rPr>
+          <w:lang w:val="en-US"/>
+        </w:rPr>
+        <w:t xml:space="preserve">        </w:t>
+      </w:r>
+      <w:proofErr w:type="spellStart"/>
+      <w:r>
+        <w:rPr>
+          <w:lang w:val="en-US"/>
+        </w:rPr>
+        <w:t>sqd</w:t>
+      </w:r>
+      <w:proofErr w:type="spellEnd"/>
+      <w:r>
+        <w:rPr>
+          <w:lang w:val="en-US"/>
+        </w:rPr>
+        <w:t xml:space="preserve"> = </w:t>
+      </w:r>
+      <w:proofErr w:type="spellStart"/>
+      <w:proofErr w:type="gramStart"/>
+      <w:r>
+        <w:rPr>
+          <w:lang w:val="en-US"/>
+        </w:rPr>
+        <w:t>math.sqrt</w:t>
+      </w:r>
+      <w:proofErr w:type="spellEnd"/>
+      <w:proofErr w:type="gramEnd"/>
+      <w:r>
+        <w:rPr>
+          <w:lang w:val="en-US"/>
+        </w:rPr>
+        <w:t>(</w:t>
+      </w:r>
+      <w:proofErr w:type="spellStart"/>
+      <w:r>
+        <w:rPr>
+          <w:lang w:val="en-US"/>
+        </w:rPr>
+        <w:t>discriminat</w:t>
+      </w:r>
+      <w:proofErr w:type="spellEnd"/>
+      <w:r>
+        <w:rPr>
+          <w:lang w:val="en-US"/>
+        </w:rPr>
+        <w:t>)</w:t>
+      </w:r>
+    </w:p>
+    <w:p>
+      <w:pPr>
+        <w:rPr>
+          <w:lang w:val="en-US"/>
+        </w:rPr>
+      </w:pPr>
+      <w:r>
+        <w:rPr>
+          <w:lang w:val="en-US"/>
+        </w:rPr>
+        <w:t xml:space="preserve">        y1 = (-b - </w:t>
+      </w:r>
+      <w:proofErr w:type="spellStart"/>
+      <w:r>
+        <w:rPr>
+          <w:lang w:val="en-US"/>
+        </w:rPr>
+        <w:t>sqd</w:t>
+      </w:r>
+      <w:proofErr w:type="spellEnd"/>
+      <w:r>
+        <w:rPr>
+          <w:lang w:val="en-US"/>
+        </w:rPr>
+        <w:t>) / (2 * a)</w:t>
+      </w:r>
+    </w:p>
+    <w:p>
+      <w:pPr>
+        <w:rPr>
+          <w:lang w:val="en-US"/>
+        </w:rPr>
+      </w:pPr>
+      <w:r>
+        <w:rPr>
+          <w:lang w:val="en-US"/>
+        </w:rPr>
+        <w:t xml:space="preserve">        y2 = (-b + </w:t>
+      </w:r>
+      <w:proofErr w:type="spellStart"/>
+      <w:r>
+        <w:rPr>
+          <w:lang w:val="en-US"/>
+        </w:rPr>
+        <w:t>sqd</w:t>
+      </w:r>
+      <w:proofErr w:type="spellEnd"/>
+      <w:r>
+        <w:rPr>
+          <w:lang w:val="en-US"/>
+        </w:rPr>
+        <w:t>) / (2 * a)</w:t>
+      </w:r>
+    </w:p>
+    <w:p>
+      <w:pPr>
+        <w:rPr>
+          <w:lang w:val="en-US"/>
+        </w:rPr>
+      </w:pPr>
+      <w:r>
+        <w:rPr>
+          <w:lang w:val="en-US"/>
+        </w:rPr>
+        <w:t>        return [y1, y2]</w:t>
+      </w:r>
+    </w:p>
+    <w:p>
+      <w:pPr>
+        <w:rPr>
+          <w:lang w:val="en-US"/>
+        </w:rPr>
+      </w:pPr>
+    </w:p>
+    <w:p>
+      <w:pPr>
+        <w:rPr>
+          <w:lang w:val="en-US"/>
+        </w:rPr>
+      </w:pPr>
+      <w:proofErr w:type="spellStart"/>
+      <w:r>
+        <w:rPr>
+          <w:lang w:val="en-US"/>
+        </w:rPr>
+        <w:t>def</w:t>
+      </w:r>
+      <w:proofErr w:type="spellEnd"/>
+      <w:r>
+        <w:rPr>
+          <w:lang w:val="en-US"/>
+        </w:rPr>
+        <w:t xml:space="preserve"> </w:t>
+      </w:r>
+      <w:proofErr w:type="spellStart"/>
+      <w:r>
+        <w:rPr>
+          <w:lang w:val="en-US"/>
+        </w:rPr>
+        <w:t>solve_biquadratic_or_</w:t>
+      </w:r>
+      <w:proofErr w:type="gramStart"/>
+      <w:r>
+        <w:rPr>
+          <w:lang w:val="en-US"/>
+        </w:rPr>
+        <w:t>reduced</w:t>
+      </w:r>
+      <w:proofErr w:type="spellEnd"/>
+      <w:r>
+        <w:rPr>
+          <w:lang w:val="en-US"/>
+        </w:rPr>
+        <w:t>(</w:t>
+      </w:r>
+      <w:proofErr w:type="gramEnd"/>
+      <w:r>
+        <w:rPr>
+          <w:lang w:val="en-US"/>
+        </w:rPr>
+        <w:t>a, b, c):</w:t>
+      </w:r>
+    </w:p>
+    <w:p>
+      <w:r>
+        <w:rPr>
+          <w:lang w:val="en-US"/>
+        </w:rPr>
+        <w:t xml:space="preserve">    </w:t>
+      </w:r>
+      <w:proofErr w:type="spellStart"/>
+      <w:proofErr w:type="gramStart"/>
+      <w:r>
+        <w:t>print</w:t>
+      </w:r>
+      <w:proofErr w:type="spellEnd"/>
+      <w:r>
+        <w:t>(</w:t>
+      </w:r>
+      <w:proofErr w:type="spellStart"/>
+      <w:proofErr w:type="gramEnd"/>
+      <w:r>
+        <w:t>f"Решение</w:t>
+      </w:r>
+      <w:proofErr w:type="spellEnd"/>
+      <w:r>
+        <w:t xml:space="preserve"> уравнения: ({a})x^4 + ({b})x^2 + ({c}) = 0")</w:t>
+      </w:r>
+    </w:p>
+    <w:p/>
+    <w:p>
+      <w:pPr>
+        <w:rPr>
+          <w:lang w:val="en-US"/>
+        </w:rPr>
+      </w:pPr>
+      <w:r>
+        <w:t xml:space="preserve">    </w:t>
+      </w:r>
+      <w:r>
+        <w:rPr>
+          <w:lang w:val="en-US"/>
+        </w:rPr>
+        <w:t>if a == 0 and b == 0 and c == 0:</w:t>
+      </w:r>
+    </w:p>
+    <w:p>
+      <w:r>
+        <w:rPr>
+          <w:lang w:val="en-US"/>
+        </w:rPr>
+        <w:t xml:space="preserve">        </w:t>
+      </w:r>
+      <w:proofErr w:type="spellStart"/>
+      <w:proofErr w:type="gramStart"/>
+      <w:r>
+        <w:t>print</w:t>
+      </w:r>
+      <w:proofErr w:type="spellEnd"/>
+      <w:r>
+        <w:t>(</w:t>
+      </w:r>
+      <w:proofErr w:type="gramEnd"/>
+      <w:r>
+        <w:t>"Уравнение: 0 = 0")</w:t>
+      </w:r>
+    </w:p>
+    <w:p>
+      <w:r>
+        <w:t xml:space="preserve">        </w:t>
+      </w:r>
+      <w:proofErr w:type="spellStart"/>
+      <w:proofErr w:type="gramStart"/>
+      <w:r>
+        <w:t>print</w:t>
+      </w:r>
+      <w:proofErr w:type="spellEnd"/>
+      <w:r>
+        <w:t>(</w:t>
+      </w:r>
+      <w:proofErr w:type="gramEnd"/>
+      <w:r>
+        <w:t>"Бесконечное количество решений.")</w:t>
+      </w:r>
+    </w:p>
+    <w:p>
+      <w:pPr>
+        <w:rPr>
+          <w:lang w:val="en-US"/>
+        </w:rPr>
+      </w:pPr>
+      <w:r>
+        <w:t xml:space="preserve">        </w:t>
+      </w:r>
+      <w:r>
+        <w:rPr>
+          <w:lang w:val="en-US"/>
+        </w:rPr>
+        <w:t>return</w:t>
+      </w:r>
+    </w:p>
+    <w:p>
+      <w:pPr>
+        <w:rPr>
+          <w:lang w:val="en-US"/>
+        </w:rPr>
+      </w:pPr>
+    </w:p>
+    <w:p>
+      <w:pPr>
+        <w:rPr>
+          <w:lang w:val="en-US"/>
+        </w:rPr>
+      </w:pPr>
+      <w:r>
+        <w:rPr>
+          <w:lang w:val="en-US"/>
+        </w:rPr>
+        <w:t>    if a == 0 and b == 0:</w:t>
+      </w:r>
+    </w:p>
+    <w:p>
+      <w:r>
+        <w:rPr>
+          <w:lang w:val="en-US"/>
+        </w:rPr>
+        <w:t xml:space="preserve">        </w:t>
+      </w:r>
+      <w:proofErr w:type="spellStart"/>
+      <w:proofErr w:type="gramStart"/>
+      <w:r>
+        <w:t>print</w:t>
+      </w:r>
+      <w:proofErr w:type="spellEnd"/>
+      <w:r>
+        <w:t>(</w:t>
+      </w:r>
+      <w:proofErr w:type="spellStart"/>
+      <w:proofErr w:type="gramEnd"/>
+      <w:r>
+        <w:t>f"Уравнение</w:t>
+      </w:r>
+      <w:proofErr w:type="spellEnd"/>
+      <w:r>
+        <w:t>: {c} = 0")</w:t>
+      </w:r>
+    </w:p>
+    <w:p>
+      <w:r>
+        <w:t xml:space="preserve">        </w:t>
+      </w:r>
+      <w:proofErr w:type="spellStart"/>
+      <w:proofErr w:type="gramStart"/>
+      <w:r>
+        <w:t>print</w:t>
+      </w:r>
+      <w:proofErr w:type="spellEnd"/>
+      <w:r>
+        <w:t>(</w:t>
+      </w:r>
+      <w:proofErr w:type="gramEnd"/>
+      <w:r>
+        <w:t>"Нет решений.")</w:t>
+      </w:r>
+    </w:p>
+    <w:p>
+      <w:r>
+        <w:t xml:space="preserve">        </w:t>
+      </w:r>
+      <w:proofErr w:type="spellStart"/>
+      <w:r>
+        <w:t>return</w:t>
+      </w:r>
+      <w:proofErr w:type="spellEnd"/>
+    </w:p>
+    <w:p/>
+    <w:p>
+      <w:pPr>
+        <w:rPr>
+          <w:lang w:val="en-US"/>
+        </w:rPr>
+      </w:pPr>
+      <w:r>
+        <w:t xml:space="preserve">    </w:t>
+      </w:r>
+      <w:proofErr w:type="spellStart"/>
+      <w:r>
+        <w:rPr>
+          <w:lang w:val="en-US"/>
+        </w:rPr>
+        <w:t>y_roots</w:t>
+      </w:r>
+      <w:proofErr w:type="spellEnd"/>
+      <w:r>
+        <w:rPr>
+          <w:lang w:val="en-US"/>
+        </w:rPr>
+        <w:t xml:space="preserve"> = </w:t>
+      </w:r>
+      <w:proofErr w:type="spellStart"/>
+      <w:r>
+        <w:rPr>
+          <w:lang w:val="en-US"/>
+        </w:rPr>
+        <w:t>d_</w:t>
+      </w:r>
+      <w:proofErr w:type="gramStart"/>
+      <w:r>
+        <w:rPr>
+          <w:lang w:val="en-US"/>
+        </w:rPr>
+        <w:t>urav</w:t>
+      </w:r>
+      <w:proofErr w:type="spellEnd"/>
+      <w:r>
+        <w:rPr>
+          <w:lang w:val="en-US"/>
+        </w:rPr>
+        <w:t>(</w:t>
+      </w:r>
+      <w:proofErr w:type="gramEnd"/>
+      <w:r>
+        <w:rPr>
+          <w:lang w:val="en-US"/>
+        </w:rPr>
+        <w:t>a, b, c)</w:t>
+      </w:r>
+    </w:p>
+    <w:p>
+      <w:pPr>
+        <w:rPr>
+          <w:lang w:val="en-US"/>
+        </w:rPr>
+      </w:pPr>
+    </w:p>
+    <w:p>
+      <w:r>
+        <w:rPr>
+          <w:lang w:val="en-US"/>
+        </w:rPr>
+        <w:t xml:space="preserve">    </w:t>
+      </w:r>
+      <w:proofErr w:type="spellStart"/>
+      <w:r>
+        <w:t>if</w:t>
+      </w:r>
+      <w:proofErr w:type="spellEnd"/>
+      <w:r>
+        <w:t xml:space="preserve"> </w:t>
+      </w:r>
+      <w:proofErr w:type="spellStart"/>
+      <w:r>
+        <w:t>y_roots</w:t>
+      </w:r>
+      <w:proofErr w:type="spellEnd"/>
+      <w:r>
+        <w:t xml:space="preserve"> == "</w:t>
+      </w:r>
+      <w:proofErr w:type="spellStart"/>
+      <w:r>
+        <w:t>inf</w:t>
+      </w:r>
+      <w:proofErr w:type="spellEnd"/>
+      <w:r>
+        <w:t>":</w:t>
+      </w:r>
+    </w:p>
+    <w:p>
+      <w:r>
+        <w:t xml:space="preserve">        </w:t>
+      </w:r>
+      <w:proofErr w:type="spellStart"/>
+      <w:proofErr w:type="gramStart"/>
+      <w:r>
+        <w:t>print</w:t>
+      </w:r>
+      <w:proofErr w:type="spellEnd"/>
+      <w:r>
+        <w:t>(</w:t>
+      </w:r>
+      <w:proofErr w:type="gramEnd"/>
+      <w:r>
+        <w:t>"Бесконечное количество решений.")</w:t>
+      </w:r>
+    </w:p>
+    <w:p>
+      <w:r>
+        <w:t xml:space="preserve">        </w:t>
+      </w:r>
+      <w:proofErr w:type="spellStart"/>
+      <w:r>
+        <w:t>return</w:t>
+      </w:r>
+      <w:proofErr w:type="spellEnd"/>
+    </w:p>
+    <w:p/>
+    <w:p>
+      <w:pPr>
+        <w:rPr>
+          <w:lang w:val="en-US"/>
+        </w:rPr>
+      </w:pPr>
+      <w:r>
+        <w:t xml:space="preserve">    </w:t>
+      </w:r>
+      <w:proofErr w:type="spellStart"/>
+      <w:r>
+        <w:rPr>
+          <w:lang w:val="en-US"/>
+        </w:rPr>
+        <w:t>x_roots</w:t>
+      </w:r>
+      <w:proofErr w:type="spellEnd"/>
+      <w:r>
+        <w:rPr>
+          <w:lang w:val="en-US"/>
+        </w:rPr>
+        <w:t xml:space="preserve"> = []</w:t>
+      </w:r>
+    </w:p>
+    <w:p>
+      <w:pPr>
+        <w:rPr>
+          <w:lang w:val="en-US"/>
+        </w:rPr>
+      </w:pPr>
+    </w:p>
+    <w:p>
+      <w:pPr>
+        <w:rPr>
+          <w:lang w:val="en-US"/>
+        </w:rPr>
+      </w:pPr>
+      <w:r>
+        <w:rPr>
+          <w:lang w:val="en-US"/>
+        </w:rPr>
+        <w:t xml:space="preserve">    for y in </w:t>
+      </w:r>
+      <w:proofErr w:type="spellStart"/>
+      <w:r>
+        <w:rPr>
+          <w:lang w:val="en-US"/>
+        </w:rPr>
+        <w:t>y_roots</w:t>
+      </w:r>
+      <w:proofErr w:type="spellEnd"/>
+      <w:r>
+        <w:rPr>
+          <w:lang w:val="en-US"/>
+        </w:rPr>
         <w:t>:</w:t>
       </w:r>
     </w:p>
     <w:p>
-      <w:r>
+      <w:pPr>
+        <w:rPr>
+          <w:lang w:val="en-US"/>
+        </w:rPr>
+      </w:pPr>
+      <w:r>
+        <w:rPr>
+          <w:lang w:val="en-US"/>
+        </w:rPr>
+        <w:t>        if y &lt; 0:</w:t>
+      </w:r>
+    </w:p>
+    <w:p>
+      <w:pPr>
+        <w:rPr>
+          <w:lang w:val="en-US"/>
+        </w:rPr>
+      </w:pPr>
+      <w:r>
+        <w:rPr>
+          <w:lang w:val="en-US"/>
+        </w:rPr>
+        <w:t>            continue</w:t>
+      </w:r>
+    </w:p>
+    <w:p>
+      <w:pPr>
+        <w:rPr>
+          <w:lang w:val="en-US"/>
+        </w:rPr>
+      </w:pPr>
+      <w:r>
+        <w:rPr>
+          <w:lang w:val="en-US"/>
+        </w:rPr>
         <w:t xml:space="preserve">        </w:t>
       </w:r>
       <w:proofErr w:type="spellStart"/>
       <w:r>
-        <w:t>try</w:t>
+        <w:rPr>
+          <w:lang w:val="en-US"/>
+        </w:rPr>
+        <w:t>elif</w:t>
+      </w:r>
+      <w:proofErr w:type="spellEnd"/>
+      <w:r>
+        <w:rPr>
+          <w:lang w:val="en-US"/>
+        </w:rPr>
+        <w:t xml:space="preserve"> y == 0:</w:t>
+      </w:r>
+    </w:p>
+    <w:p>
+      <w:r>
+        <w:rPr>
+          <w:lang w:val="en-US"/>
+        </w:rPr>
+        <w:t xml:space="preserve">            </w:t>
+      </w:r>
+      <w:proofErr w:type="spellStart"/>
+      <w:r>
+        <w:t>x_</w:t>
+      </w:r>
+      <w:proofErr w:type="gramStart"/>
+      <w:r>
+        <w:t>roots.append</w:t>
+      </w:r>
+      <w:proofErr w:type="spellEnd"/>
+      <w:proofErr w:type="gramEnd"/>
+      <w:r>
+        <w:t>(0.0)</w:t>
+      </w:r>
+    </w:p>
+    <w:p>
+      <w:r>
+        <w:t xml:space="preserve">        </w:t>
+      </w:r>
+      <w:proofErr w:type="spellStart"/>
+      <w:r>
+        <w:t>else</w:t>
       </w:r>
       <w:proofErr w:type="spellEnd"/>
       <w:r>
@@ -1306,1009 +2326,311 @@
       </w:r>
     </w:p>
     <w:p>
+      <w:pPr>
+        <w:rPr>
+          <w:lang w:val="en-US"/>
+        </w:rPr>
+      </w:pPr>
       <w:r>
         <w:t xml:space="preserve">            </w:t>
       </w:r>
       <w:proofErr w:type="spellStart"/>
       <w:r>
-        <w:t>value</w:t>
-      </w:r>
-      <w:proofErr w:type="spellEnd"/>
-      <w:r>
+        <w:rPr>
+          <w:lang w:val="en-US"/>
+        </w:rPr>
+        <w:t>sqrt_y</w:t>
+      </w:r>
+      <w:proofErr w:type="spellEnd"/>
+      <w:r>
+        <w:rPr>
+          <w:lang w:val="en-US"/>
+        </w:rPr>
         <w:t xml:space="preserve"> = </w:t>
       </w:r>
       <w:proofErr w:type="spellStart"/>
-      <w:r>
-        <w:t>input</w:t>
-      </w:r>
-      <w:proofErr w:type="spellEnd"/>
-      <w:r>
+      <w:proofErr w:type="gramStart"/>
+      <w:r>
+        <w:rPr>
+          <w:lang w:val="en-US"/>
+        </w:rPr>
+        <w:t>math.sqrt</w:t>
+      </w:r>
+      <w:proofErr w:type="spellEnd"/>
+      <w:proofErr w:type="gramEnd"/>
+      <w:r>
+        <w:rPr>
+          <w:lang w:val="en-US"/>
+        </w:rPr>
+        <w:t>(y)</w:t>
+      </w:r>
+    </w:p>
+    <w:p>
+      <w:pPr>
+        <w:rPr>
+          <w:lang w:val="en-US"/>
+        </w:rPr>
+      </w:pPr>
+      <w:r>
+        <w:rPr>
+          <w:lang w:val="en-US"/>
+        </w:rPr>
+        <w:t xml:space="preserve">            </w:t>
+      </w:r>
+      <w:proofErr w:type="spellStart"/>
+      <w:r>
+        <w:rPr>
+          <w:lang w:val="en-US"/>
+        </w:rPr>
+        <w:t>x_</w:t>
+      </w:r>
+      <w:proofErr w:type="gramStart"/>
+      <w:r>
+        <w:rPr>
+          <w:lang w:val="en-US"/>
+        </w:rPr>
+        <w:t>roots.append</w:t>
+      </w:r>
+      <w:proofErr w:type="spellEnd"/>
+      <w:proofErr w:type="gramEnd"/>
+      <w:r>
+        <w:rPr>
+          <w:lang w:val="en-US"/>
+        </w:rPr>
         <w:t>(</w:t>
       </w:r>
       <w:proofErr w:type="spellStart"/>
       <w:r>
-        <w:t>prompt</w:t>
-      </w:r>
-      <w:proofErr w:type="spellEnd"/>
-      <w:r>
+        <w:rPr>
+          <w:lang w:val="en-US"/>
+        </w:rPr>
+        <w:t>sqrt_y</w:t>
+      </w:r>
+      <w:proofErr w:type="spellEnd"/>
+      <w:r>
+        <w:rPr>
+          <w:lang w:val="en-US"/>
+        </w:rPr>
         <w:t>)</w:t>
       </w:r>
     </w:p>
     <w:p>
-      <w:r>
+      <w:pPr>
+        <w:rPr>
+          <w:lang w:val="en-US"/>
+        </w:rPr>
+      </w:pPr>
+      <w:r>
+        <w:rPr>
+          <w:lang w:val="en-US"/>
+        </w:rPr>
         <w:t xml:space="preserve">            </w:t>
       </w:r>
       <w:proofErr w:type="spellStart"/>
       <w:r>
-        <w:t>return</w:t>
-      </w:r>
-      <w:proofErr w:type="spellEnd"/>
-      <w:r>
+        <w:rPr>
+          <w:lang w:val="en-US"/>
+        </w:rPr>
+        <w:t>x_</w:t>
+      </w:r>
+      <w:proofErr w:type="gramStart"/>
+      <w:r>
+        <w:rPr>
+          <w:lang w:val="en-US"/>
+        </w:rPr>
+        <w:t>roots.append</w:t>
+      </w:r>
+      <w:proofErr w:type="spellEnd"/>
+      <w:proofErr w:type="gramEnd"/>
+      <w:r>
+        <w:rPr>
+          <w:lang w:val="en-US"/>
+        </w:rPr>
+        <w:t>(-</w:t>
+      </w:r>
+      <w:proofErr w:type="spellStart"/>
+      <w:r>
+        <w:rPr>
+          <w:lang w:val="en-US"/>
+        </w:rPr>
+        <w:t>sqrt_y</w:t>
+      </w:r>
+      <w:proofErr w:type="spellEnd"/>
+      <w:r>
+        <w:rPr>
+          <w:lang w:val="en-US"/>
+        </w:rPr>
+        <w:t>)</w:t>
+      </w:r>
+    </w:p>
+    <w:p>
+      <w:pPr>
+        <w:rPr>
+          <w:lang w:val="en-US"/>
+        </w:rPr>
+      </w:pPr>
+    </w:p>
+    <w:p>
+      <w:pPr>
+        <w:rPr>
+          <w:lang w:val="en-US"/>
+        </w:rPr>
+      </w:pPr>
+      <w:r>
+        <w:rPr>
+          <w:lang w:val="en-US"/>
+        </w:rPr>
+        <w:t xml:space="preserve">    </w:t>
+      </w:r>
+      <w:proofErr w:type="spellStart"/>
+      <w:r>
+        <w:rPr>
+          <w:lang w:val="en-US"/>
+        </w:rPr>
+        <w:t>x_roots</w:t>
+      </w:r>
+      <w:proofErr w:type="spellEnd"/>
+      <w:r>
+        <w:rPr>
+          <w:lang w:val="en-US"/>
+        </w:rPr>
+        <w:t xml:space="preserve"> = sorted(set(</w:t>
+      </w:r>
+      <w:proofErr w:type="spellStart"/>
+      <w:r>
+        <w:rPr>
+          <w:lang w:val="en-US"/>
+        </w:rPr>
+        <w:t>x_roots</w:t>
+      </w:r>
+      <w:proofErr w:type="spellEnd"/>
+      <w:r>
+        <w:rPr>
+          <w:lang w:val="en-US"/>
+        </w:rPr>
+        <w:t>))</w:t>
+      </w:r>
+    </w:p>
+    <w:p>
+      <w:pPr>
+        <w:rPr>
+          <w:lang w:val="en-US"/>
+        </w:rPr>
+      </w:pPr>
+    </w:p>
+    <w:p>
+      <w:pPr>
+        <w:rPr>
+          <w:lang w:val="en-US"/>
+        </w:rPr>
+      </w:pPr>
+      <w:r>
+        <w:rPr>
+          <w:lang w:val="en-US"/>
+        </w:rPr>
+        <w:t xml:space="preserve">    if </w:t>
+      </w:r>
+      <w:proofErr w:type="spellStart"/>
+      <w:r>
+        <w:rPr>
+          <w:lang w:val="en-US"/>
+        </w:rPr>
+        <w:t>x_roots</w:t>
+      </w:r>
+      <w:proofErr w:type="spellEnd"/>
+      <w:r>
+        <w:rPr>
+          <w:lang w:val="en-US"/>
+        </w:rPr>
+        <w:t>:</w:t>
+      </w:r>
+    </w:p>
+    <w:p>
+      <w:pPr>
+        <w:rPr>
+          <w:lang w:val="en-US"/>
+        </w:rPr>
+      </w:pPr>
+      <w:r>
+        <w:rPr>
+          <w:lang w:val="en-US"/>
+        </w:rPr>
+        <w:t xml:space="preserve">        </w:t>
+      </w:r>
+      <w:proofErr w:type="gramStart"/>
+      <w:r>
+        <w:rPr>
+          <w:lang w:val="en-US"/>
+        </w:rPr>
+        <w:t>print(</w:t>
+      </w:r>
+      <w:proofErr w:type="gramEnd"/>
+      <w:r>
+        <w:rPr>
+          <w:lang w:val="en-US"/>
+        </w:rPr>
+        <w:t>"</w:t>
+      </w:r>
+      <w:r>
+        <w:t>Действительные</w:t>
+      </w:r>
+      <w:r>
+        <w:rPr>
+          <w:lang w:val="en-US"/>
+        </w:rPr>
         <w:t xml:space="preserve"> </w:t>
       </w:r>
-      <w:proofErr w:type="spellStart"/>
-      <w:r>
-        <w:t>float</w:t>
-      </w:r>
-      <w:proofErr w:type="spellEnd"/>
-      <w:r>
-        <w:t>(</w:t>
-      </w:r>
-      <w:proofErr w:type="spellStart"/>
-      <w:r>
-        <w:t>value</w:t>
-      </w:r>
-      <w:proofErr w:type="spellEnd"/>
-      <w:r>
-        <w:t>)</w:t>
-      </w:r>
-    </w:p>
-    <w:p>
-      <w:r>
-        <w:t xml:space="preserve">        </w:t>
-      </w:r>
-      <w:proofErr w:type="spellStart"/>
-      <w:r>
-        <w:t>except</w:t>
-      </w:r>
-      <w:proofErr w:type="spellEnd"/>
-      <w:r>
+      <w:r>
+        <w:t>корни</w:t>
+      </w:r>
+      <w:r>
+        <w:rPr>
+          <w:lang w:val="en-US"/>
+        </w:rPr>
         <w:t xml:space="preserve"> </w:t>
       </w:r>
-      <w:proofErr w:type="spellStart"/>
-      <w:r>
-        <w:t>ValueError</w:t>
-      </w:r>
-      <w:proofErr w:type="spellEnd"/>
-      <w:r>
+      <w:r>
+        <w:t>уравнения</w:t>
+      </w:r>
+      <w:r>
+        <w:rPr>
+          <w:lang w:val="en-US"/>
+        </w:rPr>
+        <w:t>:")</w:t>
+      </w:r>
+    </w:p>
+    <w:p>
+      <w:pPr>
+        <w:rPr>
+          <w:lang w:val="en-US"/>
+        </w:rPr>
+      </w:pPr>
+      <w:r>
+        <w:rPr>
+          <w:lang w:val="en-US"/>
+        </w:rPr>
+        <w:t xml:space="preserve">        for root in </w:t>
+      </w:r>
+      <w:proofErr w:type="spellStart"/>
+      <w:r>
+        <w:rPr>
+          <w:lang w:val="en-US"/>
+        </w:rPr>
+        <w:t>x_roots</w:t>
+      </w:r>
+      <w:proofErr w:type="spellEnd"/>
+      <w:r>
+        <w:rPr>
+          <w:lang w:val="en-US"/>
+        </w:rPr>
         <w:t>:</w:t>
       </w:r>
     </w:p>
     <w:p>
       <w:r>
-        <w:t xml:space="preserve">            </w:t>
-      </w:r>
-      <w:proofErr w:type="spellStart"/>
-      <w:proofErr w:type="gramStart"/>
-      <w:r>
-        <w:t>print</w:t>
-      </w:r>
-      <w:proofErr w:type="spellEnd"/>
-      <w:r>
-        <w:t>(</w:t>
-      </w:r>
-      <w:proofErr w:type="gramEnd"/>
-      <w:r>
-        <w:t>"Ошибка, введите другое число")</w:t>
-      </w:r>
-    </w:p>
-    <w:p/>
-    <w:p>
-      <w:proofErr w:type="spellStart"/>
-      <w:r>
-        <w:t>def</w:t>
-      </w:r>
-      <w:proofErr w:type="spellEnd"/>
-      <w:r>
-        <w:t xml:space="preserve"> </w:t>
-      </w:r>
-      <w:proofErr w:type="spellStart"/>
-      <w:r>
-        <w:t>d_</w:t>
-      </w:r>
-      <w:proofErr w:type="gramStart"/>
-      <w:r>
-        <w:t>urav</w:t>
-      </w:r>
-      <w:proofErr w:type="spellEnd"/>
-      <w:r>
-        <w:t>(</w:t>
-      </w:r>
-      <w:proofErr w:type="gramEnd"/>
-      <w:r>
-        <w:t>a, b, c):</w:t>
-      </w:r>
-    </w:p>
-    <w:p>
-      <w:r>
-        <w:t xml:space="preserve">    </w:t>
-      </w:r>
-      <w:proofErr w:type="spellStart"/>
-      <w:r>
-        <w:t>if</w:t>
-      </w:r>
-      <w:proofErr w:type="spellEnd"/>
-      <w:r>
-        <w:t xml:space="preserve"> a == 0:</w:t>
-      </w:r>
-    </w:p>
-    <w:p>
-      <w:r>
-        <w:t xml:space="preserve">        </w:t>
-      </w:r>
-      <w:proofErr w:type="spellStart"/>
-      <w:r>
-        <w:t>if</w:t>
-      </w:r>
-      <w:proofErr w:type="spellEnd"/>
-      <w:r>
-        <w:t xml:space="preserve"> b == 0:</w:t>
-      </w:r>
-    </w:p>
-    <w:p>
-      <w:r>
-        <w:t xml:space="preserve">            </w:t>
-      </w:r>
-      <w:proofErr w:type="spellStart"/>
-      <w:r>
-        <w:t>if</w:t>
-      </w:r>
-      <w:proofErr w:type="spellEnd"/>
-      <w:r>
-        <w:t xml:space="preserve"> c == 0:</w:t>
-      </w:r>
-    </w:p>
-    <w:p>
-      <w:r>
-        <w:t xml:space="preserve">                </w:t>
-      </w:r>
-      <w:proofErr w:type="spellStart"/>
-      <w:r>
-        <w:t>return</w:t>
-      </w:r>
-      <w:proofErr w:type="spellEnd"/>
-      <w:r>
-        <w:t xml:space="preserve"> "</w:t>
-      </w:r>
-      <w:proofErr w:type="spellStart"/>
-      <w:r>
-        <w:t>inf</w:t>
-      </w:r>
-      <w:proofErr w:type="spellEnd"/>
-      <w:r>
-        <w:t>"</w:t>
-      </w:r>
-    </w:p>
-    <w:p>
-      <w:r>
-        <w:t xml:space="preserve">            </w:t>
-      </w:r>
-      <w:proofErr w:type="spellStart"/>
-      <w:r>
-        <w:t>else</w:t>
-      </w:r>
-      <w:proofErr w:type="spellEnd"/>
-      <w:r>
-        <w:t>:</w:t>
-      </w:r>
-    </w:p>
-    <w:p>
-      <w:r>
-        <w:lastRenderedPageBreak/>
-        <w:t xml:space="preserve">                </w:t>
-      </w:r>
-      <w:proofErr w:type="spellStart"/>
-      <w:r>
-        <w:t>return</w:t>
-      </w:r>
-      <w:proofErr w:type="spellEnd"/>
-      <w:r>
-        <w:t xml:space="preserve"> []</w:t>
-      </w:r>
-    </w:p>
-    <w:p>
-      <w:r>
-        <w:t>        m = -c / b</w:t>
-      </w:r>
-    </w:p>
-    <w:p>
-      <w:r>
-        <w:t xml:space="preserve">        </w:t>
-      </w:r>
-      <w:proofErr w:type="spellStart"/>
-      <w:r>
-        <w:t>return</w:t>
-      </w:r>
-      <w:proofErr w:type="spellEnd"/>
-      <w:r>
-        <w:t xml:space="preserve"> [m]</w:t>
-      </w:r>
-    </w:p>
-    <w:p>
-      <w:r>
-        <w:t xml:space="preserve">    </w:t>
-      </w:r>
-      <w:proofErr w:type="spellStart"/>
-      <w:r>
-        <w:t>discriminat</w:t>
-      </w:r>
-      <w:proofErr w:type="spellEnd"/>
-      <w:r>
-        <w:t xml:space="preserve"> = b * b - 4 * a * c</w:t>
-      </w:r>
-    </w:p>
-    <w:p>
-      <w:r>
-        <w:t xml:space="preserve">    </w:t>
-      </w:r>
-      <w:proofErr w:type="spellStart"/>
-      <w:r>
-        <w:t>if</w:t>
-      </w:r>
-      <w:proofErr w:type="spellEnd"/>
-      <w:r>
-        <w:t xml:space="preserve"> </w:t>
-      </w:r>
-      <w:proofErr w:type="spellStart"/>
-      <w:r>
-        <w:t>discriminat</w:t>
-      </w:r>
-      <w:proofErr w:type="spellEnd"/>
-      <w:r>
-        <w:t xml:space="preserve"> </w:t>
-      </w:r>
-      <w:proofErr w:type="gramStart"/>
-      <w:r>
-        <w:t>&lt; 0</w:t>
-      </w:r>
-      <w:proofErr w:type="gramEnd"/>
-      <w:r>
-        <w:t>:</w:t>
-      </w:r>
-    </w:p>
-    <w:p>
-      <w:r>
-        <w:t xml:space="preserve">        </w:t>
-      </w:r>
-      <w:proofErr w:type="spellStart"/>
-      <w:r>
-        <w:t>return</w:t>
-      </w:r>
-      <w:proofErr w:type="spellEnd"/>
-      <w:r>
-        <w:t xml:space="preserve"> []</w:t>
-      </w:r>
-    </w:p>
-    <w:p>
-      <w:r>
-        <w:t xml:space="preserve">    </w:t>
-      </w:r>
-      <w:proofErr w:type="spellStart"/>
-      <w:r>
-        <w:t>elif</w:t>
-      </w:r>
-      <w:proofErr w:type="spellEnd"/>
-      <w:r>
-        <w:t xml:space="preserve"> </w:t>
-      </w:r>
-      <w:proofErr w:type="spellStart"/>
-      <w:r>
-        <w:t>discriminat</w:t>
-      </w:r>
-      <w:proofErr w:type="spellEnd"/>
-      <w:r>
-        <w:t xml:space="preserve"> == 0:</w:t>
-      </w:r>
-    </w:p>
-    <w:p>
-      <w:r>
-        <w:t>        y = -b / (2 * a)</w:t>
-      </w:r>
-    </w:p>
-    <w:p>
-      <w:r>
-        <w:t xml:space="preserve">        </w:t>
-      </w:r>
-      <w:proofErr w:type="spellStart"/>
-      <w:r>
-        <w:t>return</w:t>
-      </w:r>
-      <w:proofErr w:type="spellEnd"/>
-      <w:r>
-        <w:t xml:space="preserve"> [y]</w:t>
-      </w:r>
-    </w:p>
-    <w:p>
-      <w:r>
-        <w:t xml:space="preserve">    </w:t>
-      </w:r>
-      <w:proofErr w:type="spellStart"/>
-      <w:r>
-        <w:t>else</w:t>
-      </w:r>
-      <w:proofErr w:type="spellEnd"/>
-      <w:r>
-        <w:t>:</w:t>
-      </w:r>
-    </w:p>
-    <w:p>
-      <w:r>
-        <w:t xml:space="preserve">        </w:t>
-      </w:r>
-      <w:proofErr w:type="spellStart"/>
-      <w:r>
-        <w:t>sqd</w:t>
-      </w:r>
-      <w:proofErr w:type="spellEnd"/>
-      <w:r>
-        <w:t xml:space="preserve"> = </w:t>
-      </w:r>
-      <w:proofErr w:type="spellStart"/>
-      <w:proofErr w:type="gramStart"/>
-      <w:r>
-        <w:t>math.sqrt</w:t>
-      </w:r>
-      <w:proofErr w:type="spellEnd"/>
-      <w:proofErr w:type="gramEnd"/>
-      <w:r>
-        <w:t>(</w:t>
-      </w:r>
-      <w:proofErr w:type="spellStart"/>
-      <w:r>
-        <w:t>discriminat</w:t>
-      </w:r>
-      <w:proofErr w:type="spellEnd"/>
-      <w:r>
-        <w:t>)</w:t>
-      </w:r>
-    </w:p>
-    <w:p>
-      <w:r>
-        <w:t xml:space="preserve">        y1 = (-b - </w:t>
-      </w:r>
-      <w:proofErr w:type="spellStart"/>
-      <w:r>
-        <w:t>sqd</w:t>
-      </w:r>
-      <w:proofErr w:type="spellEnd"/>
-      <w:r>
-        <w:t>) / (2 * a)</w:t>
-      </w:r>
-    </w:p>
-    <w:p>
-      <w:r>
-        <w:t xml:space="preserve">        y2 = (-b + </w:t>
-      </w:r>
-      <w:proofErr w:type="spellStart"/>
-      <w:r>
-        <w:t>sqd</w:t>
-      </w:r>
-      <w:proofErr w:type="spellEnd"/>
-      <w:r>
-        <w:t>) / (2 * a)</w:t>
-      </w:r>
-    </w:p>
-    <w:p>
-      <w:r>
-        <w:t xml:space="preserve">        </w:t>
-      </w:r>
-      <w:proofErr w:type="spellStart"/>
-      <w:r>
-        <w:t>return</w:t>
-      </w:r>
-      <w:proofErr w:type="spellEnd"/>
-      <w:r>
-        <w:t xml:space="preserve"> [y1, y2]</w:t>
-      </w:r>
-    </w:p>
-    <w:p/>
-    <w:p>
-      <w:proofErr w:type="spellStart"/>
-      <w:r>
-        <w:t>def</w:t>
-      </w:r>
-      <w:proofErr w:type="spellEnd"/>
-      <w:r>
-        <w:t xml:space="preserve"> </w:t>
-      </w:r>
-      <w:proofErr w:type="spellStart"/>
-      <w:r>
-        <w:t>solve_biquadratic_or_</w:t>
-      </w:r>
-      <w:proofErr w:type="gramStart"/>
-      <w:r>
-        <w:t>reduced</w:t>
-      </w:r>
-      <w:proofErr w:type="spellEnd"/>
-      <w:r>
-        <w:t>(</w:t>
-      </w:r>
-      <w:proofErr w:type="gramEnd"/>
-      <w:r>
-        <w:t>a, b, c):</w:t>
-      </w:r>
-    </w:p>
-    <w:p>
-      <w:r>
-        <w:t xml:space="preserve">    </w:t>
-      </w:r>
-      <w:proofErr w:type="spellStart"/>
-      <w:proofErr w:type="gramStart"/>
-      <w:r>
-        <w:t>print</w:t>
-      </w:r>
-      <w:proofErr w:type="spellEnd"/>
-      <w:r>
-        <w:t>(</w:t>
-      </w:r>
-      <w:proofErr w:type="spellStart"/>
-      <w:proofErr w:type="gramEnd"/>
-      <w:r>
-        <w:t>f"Решение</w:t>
-      </w:r>
-      <w:proofErr w:type="spellEnd"/>
-      <w:r>
-        <w:t xml:space="preserve"> уравнения: ({a})x^4 + ({b})x^2 + ({c}) = 0")</w:t>
-      </w:r>
-    </w:p>
-    <w:p/>
-    <w:p>
-      <w:r>
-        <w:t xml:space="preserve">    </w:t>
-      </w:r>
-      <w:proofErr w:type="spellStart"/>
-      <w:r>
-        <w:t>if</w:t>
-      </w:r>
-      <w:proofErr w:type="spellEnd"/>
-      <w:r>
-        <w:t xml:space="preserve"> a == 0 </w:t>
-      </w:r>
-      <w:proofErr w:type="spellStart"/>
-      <w:r>
-        <w:t>and</w:t>
-      </w:r>
-      <w:proofErr w:type="spellEnd"/>
-      <w:r>
-        <w:t xml:space="preserve"> b == 0 </w:t>
-      </w:r>
-      <w:proofErr w:type="spellStart"/>
-      <w:r>
-        <w:t>and</w:t>
-      </w:r>
-      <w:proofErr w:type="spellEnd"/>
-      <w:r>
-        <w:t xml:space="preserve"> c == 0:</w:t>
-      </w:r>
-    </w:p>
-    <w:p>
-      <w:r>
-        <w:t xml:space="preserve">        </w:t>
-      </w:r>
-      <w:proofErr w:type="spellStart"/>
-      <w:proofErr w:type="gramStart"/>
-      <w:r>
-        <w:t>print</w:t>
-      </w:r>
-      <w:proofErr w:type="spellEnd"/>
-      <w:r>
-        <w:t>(</w:t>
-      </w:r>
-      <w:proofErr w:type="gramEnd"/>
-      <w:r>
-        <w:t>"Уравнение: 0 = 0")</w:t>
-      </w:r>
-    </w:p>
-    <w:p>
-      <w:r>
-        <w:t xml:space="preserve">        </w:t>
-      </w:r>
-      <w:proofErr w:type="spellStart"/>
-      <w:proofErr w:type="gramStart"/>
-      <w:r>
-        <w:t>print</w:t>
-      </w:r>
-      <w:proofErr w:type="spellEnd"/>
-      <w:r>
-        <w:t>(</w:t>
-      </w:r>
-      <w:proofErr w:type="gramEnd"/>
-      <w:r>
-        <w:t>"Бесконечное количество решений.")</w:t>
-      </w:r>
-    </w:p>
-    <w:p>
-      <w:r>
-        <w:t xml:space="preserve">        </w:t>
-      </w:r>
-      <w:proofErr w:type="spellStart"/>
-      <w:r>
-        <w:t>return</w:t>
-      </w:r>
-      <w:proofErr w:type="spellEnd"/>
-    </w:p>
-    <w:p/>
-    <w:p>
-      <w:r>
-        <w:t xml:space="preserve">    </w:t>
-      </w:r>
-      <w:proofErr w:type="spellStart"/>
-      <w:r>
-        <w:t>if</w:t>
-      </w:r>
-      <w:proofErr w:type="spellEnd"/>
-      <w:r>
-        <w:t xml:space="preserve"> a == 0 </w:t>
-      </w:r>
-      <w:proofErr w:type="spellStart"/>
-      <w:r>
-        <w:t>and</w:t>
-      </w:r>
-      <w:proofErr w:type="spellEnd"/>
-      <w:r>
-        <w:t xml:space="preserve"> b == 0:</w:t>
-      </w:r>
-    </w:p>
-    <w:p>
-      <w:r>
-        <w:t xml:space="preserve">        </w:t>
-      </w:r>
-      <w:proofErr w:type="spellStart"/>
-      <w:proofErr w:type="gramStart"/>
-      <w:r>
-        <w:t>print</w:t>
-      </w:r>
-      <w:proofErr w:type="spellEnd"/>
-      <w:r>
-        <w:t>(</w:t>
-      </w:r>
-      <w:proofErr w:type="spellStart"/>
-      <w:proofErr w:type="gramEnd"/>
-      <w:r>
-        <w:t>f"Уравнение</w:t>
-      </w:r>
-      <w:proofErr w:type="spellEnd"/>
-      <w:r>
-        <w:t>: {c} = 0")</w:t>
-      </w:r>
-    </w:p>
-    <w:p>
-      <w:r>
-        <w:t xml:space="preserve">        </w:t>
-      </w:r>
-      <w:proofErr w:type="spellStart"/>
-      <w:proofErr w:type="gramStart"/>
-      <w:r>
-        <w:t>print</w:t>
-      </w:r>
-      <w:proofErr w:type="spellEnd"/>
-      <w:r>
-        <w:t>(</w:t>
-      </w:r>
-      <w:proofErr w:type="gramEnd"/>
-      <w:r>
-        <w:t>"Нет решений.")</w:t>
-      </w:r>
-    </w:p>
-    <w:p>
-      <w:r>
-        <w:t xml:space="preserve">        </w:t>
-      </w:r>
-      <w:proofErr w:type="spellStart"/>
-      <w:r>
-        <w:t>return</w:t>
-      </w:r>
-      <w:proofErr w:type="spellEnd"/>
-    </w:p>
-    <w:p/>
-    <w:p>
-      <w:r>
-        <w:t xml:space="preserve">    </w:t>
-      </w:r>
-      <w:proofErr w:type="spellStart"/>
-      <w:r>
-        <w:t>y_roots</w:t>
-      </w:r>
-      <w:proofErr w:type="spellEnd"/>
-      <w:r>
-        <w:t xml:space="preserve"> = </w:t>
-      </w:r>
-      <w:proofErr w:type="spellStart"/>
-      <w:r>
-        <w:t>d_</w:t>
-      </w:r>
-      <w:proofErr w:type="gramStart"/>
-      <w:r>
-        <w:t>urav</w:t>
-      </w:r>
-      <w:proofErr w:type="spellEnd"/>
-      <w:r>
-        <w:t>(</w:t>
-      </w:r>
-      <w:proofErr w:type="gramEnd"/>
-      <w:r>
-        <w:t>a, b, c)</w:t>
-      </w:r>
-    </w:p>
-    <w:p/>
-    <w:p>
-      <w:r>
-        <w:t xml:space="preserve">    </w:t>
-      </w:r>
-      <w:proofErr w:type="spellStart"/>
-      <w:r>
-        <w:t>if</w:t>
-      </w:r>
-      <w:proofErr w:type="spellEnd"/>
-      <w:r>
-        <w:t xml:space="preserve"> </w:t>
-      </w:r>
-      <w:proofErr w:type="spellStart"/>
-      <w:r>
-        <w:t>y_roots</w:t>
-      </w:r>
-      <w:proofErr w:type="spellEnd"/>
-      <w:r>
-        <w:t xml:space="preserve"> == "</w:t>
-      </w:r>
-      <w:proofErr w:type="spellStart"/>
-      <w:r>
-        <w:t>inf</w:t>
-      </w:r>
-      <w:proofErr w:type="spellEnd"/>
-      <w:r>
-        <w:t>":</w:t>
-      </w:r>
-    </w:p>
-    <w:p>
-      <w:r>
-        <w:t xml:space="preserve">        </w:t>
-      </w:r>
-      <w:proofErr w:type="spellStart"/>
-      <w:proofErr w:type="gramStart"/>
-      <w:r>
-        <w:t>print</w:t>
-      </w:r>
-      <w:proofErr w:type="spellEnd"/>
-      <w:r>
-        <w:t>(</w:t>
-      </w:r>
-      <w:proofErr w:type="gramEnd"/>
-      <w:r>
-        <w:t>"Бесконечное количество решений.")</w:t>
-      </w:r>
-    </w:p>
-    <w:p>
-      <w:r>
-        <w:t xml:space="preserve">        </w:t>
-      </w:r>
-      <w:proofErr w:type="spellStart"/>
-      <w:r>
-        <w:t>return</w:t>
-      </w:r>
-      <w:proofErr w:type="spellEnd"/>
-    </w:p>
-    <w:p/>
-    <w:p>
-      <w:r>
-        <w:t xml:space="preserve">    </w:t>
-      </w:r>
-      <w:proofErr w:type="spellStart"/>
-      <w:r>
-        <w:t>x_roots</w:t>
-      </w:r>
-      <w:proofErr w:type="spellEnd"/>
-      <w:r>
-        <w:t xml:space="preserve"> = []</w:t>
-      </w:r>
-    </w:p>
-    <w:p/>
-    <w:p>
-      <w:r>
-        <w:t xml:space="preserve">    </w:t>
-      </w:r>
-      <w:proofErr w:type="spellStart"/>
-      <w:r>
-        <w:t>for</w:t>
-      </w:r>
-      <w:proofErr w:type="spellEnd"/>
-      <w:r>
-        <w:t xml:space="preserve"> y </w:t>
-      </w:r>
-      <w:proofErr w:type="spellStart"/>
-      <w:r>
-        <w:t>in</w:t>
-      </w:r>
-      <w:proofErr w:type="spellEnd"/>
-      <w:r>
-        <w:t xml:space="preserve"> </w:t>
-      </w:r>
-      <w:proofErr w:type="spellStart"/>
-      <w:r>
-        <w:t>y_roots</w:t>
-      </w:r>
-      <w:proofErr w:type="spellEnd"/>
-      <w:r>
-        <w:t>:</w:t>
-      </w:r>
-    </w:p>
-    <w:p>
-      <w:r>
-        <w:t xml:space="preserve">        </w:t>
-      </w:r>
-      <w:proofErr w:type="spellStart"/>
-      <w:r>
-        <w:t>if</w:t>
-      </w:r>
-      <w:proofErr w:type="spellEnd"/>
-      <w:r>
-        <w:t xml:space="preserve"> y </w:t>
-      </w:r>
-      <w:proofErr w:type="gramStart"/>
-      <w:r>
-        <w:t>&lt; 0</w:t>
-      </w:r>
-      <w:proofErr w:type="gramEnd"/>
-      <w:r>
-        <w:t>:</w:t>
-      </w:r>
-    </w:p>
-    <w:p>
-      <w:r>
-        <w:t xml:space="preserve">            </w:t>
-      </w:r>
-      <w:proofErr w:type="spellStart"/>
-      <w:r>
-        <w:t>continue</w:t>
-      </w:r>
-      <w:proofErr w:type="spellEnd"/>
-    </w:p>
-    <w:p>
-      <w:r>
-        <w:t xml:space="preserve">        </w:t>
-      </w:r>
-      <w:proofErr w:type="spellStart"/>
-      <w:r>
-        <w:t>elif</w:t>
-      </w:r>
-      <w:proofErr w:type="spellEnd"/>
-      <w:r>
-        <w:t xml:space="preserve"> y == 0:</w:t>
-      </w:r>
-    </w:p>
-    <w:p>
-      <w:r>
-        <w:t xml:space="preserve">            </w:t>
-      </w:r>
-      <w:proofErr w:type="spellStart"/>
-      <w:r>
-        <w:t>x_</w:t>
-      </w:r>
-      <w:proofErr w:type="gramStart"/>
-      <w:r>
-        <w:t>roots.append</w:t>
-      </w:r>
-      <w:proofErr w:type="spellEnd"/>
-      <w:proofErr w:type="gramEnd"/>
-      <w:r>
-        <w:t>(0.0)</w:t>
-      </w:r>
-    </w:p>
-    <w:p>
-      <w:r>
-        <w:t xml:space="preserve">        </w:t>
-      </w:r>
-      <w:proofErr w:type="spellStart"/>
-      <w:r>
-        <w:t>else</w:t>
-      </w:r>
-      <w:proofErr w:type="spellEnd"/>
-      <w:r>
-        <w:t>:</w:t>
-      </w:r>
-    </w:p>
-    <w:p>
-      <w:r>
-        <w:t xml:space="preserve">            </w:t>
-      </w:r>
-      <w:proofErr w:type="spellStart"/>
-      <w:r>
-        <w:t>sqrt_y</w:t>
-      </w:r>
-      <w:proofErr w:type="spellEnd"/>
-      <w:r>
-        <w:t xml:space="preserve"> = </w:t>
-      </w:r>
-      <w:proofErr w:type="spellStart"/>
-      <w:proofErr w:type="gramStart"/>
-      <w:r>
-        <w:t>math.sqrt</w:t>
-      </w:r>
-      <w:proofErr w:type="spellEnd"/>
-      <w:proofErr w:type="gramEnd"/>
-      <w:r>
-        <w:t>(y)</w:t>
-      </w:r>
-    </w:p>
-    <w:p>
-      <w:r>
-        <w:t xml:space="preserve">            </w:t>
-      </w:r>
-      <w:proofErr w:type="spellStart"/>
-      <w:r>
-        <w:t>x_</w:t>
-      </w:r>
-      <w:proofErr w:type="gramStart"/>
-      <w:r>
-        <w:t>roots.append</w:t>
-      </w:r>
-      <w:proofErr w:type="spellEnd"/>
-      <w:proofErr w:type="gramEnd"/>
-      <w:r>
-        <w:t>(</w:t>
-      </w:r>
-      <w:proofErr w:type="spellStart"/>
-      <w:r>
-        <w:t>sqrt_y</w:t>
-      </w:r>
-      <w:proofErr w:type="spellEnd"/>
-      <w:r>
-        <w:t>)</w:t>
-      </w:r>
-    </w:p>
-    <w:p>
-      <w:r>
-        <w:t xml:space="preserve">            </w:t>
-      </w:r>
-      <w:proofErr w:type="spellStart"/>
-      <w:r>
-        <w:t>x_</w:t>
-      </w:r>
-      <w:proofErr w:type="gramStart"/>
-      <w:r>
-        <w:t>roots.append</w:t>
-      </w:r>
-      <w:proofErr w:type="spellEnd"/>
-      <w:proofErr w:type="gramEnd"/>
-      <w:r>
-        <w:t>(-</w:t>
-      </w:r>
-      <w:proofErr w:type="spellStart"/>
-      <w:r>
-        <w:t>sqrt_y</w:t>
-      </w:r>
-      <w:proofErr w:type="spellEnd"/>
-      <w:r>
-        <w:t>)</w:t>
-      </w:r>
-    </w:p>
-    <w:p/>
-    <w:p>
-      <w:r>
-        <w:t xml:space="preserve">    </w:t>
-      </w:r>
-      <w:proofErr w:type="spellStart"/>
-      <w:r>
-        <w:t>x_roots</w:t>
-      </w:r>
-      <w:proofErr w:type="spellEnd"/>
-      <w:r>
-        <w:t xml:space="preserve"> = </w:t>
-      </w:r>
-      <w:proofErr w:type="spellStart"/>
-      <w:r>
-        <w:t>sorted</w:t>
-      </w:r>
-      <w:proofErr w:type="spellEnd"/>
-      <w:r>
-        <w:t>(</w:t>
-      </w:r>
-      <w:proofErr w:type="spellStart"/>
-      <w:r>
-        <w:t>set</w:t>
-      </w:r>
-      <w:proofErr w:type="spellEnd"/>
-      <w:r>
-        <w:t>(</w:t>
-      </w:r>
-      <w:proofErr w:type="spellStart"/>
-      <w:r>
-        <w:t>x_roots</w:t>
-      </w:r>
-      <w:proofErr w:type="spellEnd"/>
-      <w:r>
-        <w:t>))</w:t>
-      </w:r>
-    </w:p>
-    <w:p/>
-    <w:p>
-      <w:r>
-        <w:t xml:space="preserve">    </w:t>
-      </w:r>
-      <w:proofErr w:type="spellStart"/>
-      <w:r>
-        <w:t>if</w:t>
-      </w:r>
-      <w:proofErr w:type="spellEnd"/>
-      <w:r>
-        <w:t xml:space="preserve"> </w:t>
-      </w:r>
-      <w:proofErr w:type="spellStart"/>
-      <w:r>
-        <w:t>x_roots</w:t>
-      </w:r>
-      <w:proofErr w:type="spellEnd"/>
-      <w:r>
-        <w:t>:</w:t>
-      </w:r>
-    </w:p>
-    <w:p>
-      <w:r>
-        <w:t xml:space="preserve">        </w:t>
-      </w:r>
-      <w:proofErr w:type="spellStart"/>
-      <w:proofErr w:type="gramStart"/>
-      <w:r>
-        <w:t>print</w:t>
-      </w:r>
-      <w:proofErr w:type="spellEnd"/>
-      <w:r>
-        <w:t>(</w:t>
-      </w:r>
-      <w:proofErr w:type="gramEnd"/>
-      <w:r>
-        <w:t>"Действительные корни уравнения:")</w:t>
-      </w:r>
-    </w:p>
-    <w:p>
-      <w:r>
-        <w:t xml:space="preserve">        </w:t>
-      </w:r>
-      <w:proofErr w:type="spellStart"/>
-      <w:r>
-        <w:t>for</w:t>
-      </w:r>
-      <w:proofErr w:type="spellEnd"/>
-      <w:r>
-        <w:t xml:space="preserve"> </w:t>
-      </w:r>
-      <w:proofErr w:type="spellStart"/>
-      <w:r>
-        <w:t>root</w:t>
-      </w:r>
-      <w:proofErr w:type="spellEnd"/>
-      <w:r>
-        <w:t xml:space="preserve"> </w:t>
-      </w:r>
-      <w:proofErr w:type="spellStart"/>
-      <w:r>
-        <w:t>in</w:t>
-      </w:r>
-      <w:proofErr w:type="spellEnd"/>
-      <w:r>
-        <w:t xml:space="preserve"> </w:t>
-      </w:r>
-      <w:proofErr w:type="spellStart"/>
-      <w:r>
-        <w:t>x_roots</w:t>
-      </w:r>
-      <w:proofErr w:type="spellEnd"/>
-      <w:r>
-        <w:t>:</w:t>
-      </w:r>
-    </w:p>
-    <w:p>
-      <w:r>
+        <w:rPr>
+          <w:lang w:val="en-US"/>
+        </w:rPr>
         <w:t xml:space="preserve">            </w:t>
       </w:r>
       <w:proofErr w:type="spellStart"/>
@@ -2404,9 +2726,260 @@
       </w:r>
     </w:p>
     <w:p>
+      <w:pPr>
+        <w:rPr>
+          <w:lang w:val="en-US"/>
+        </w:rPr>
+      </w:pPr>
       <w:r>
         <w:t xml:space="preserve">    </w:t>
       </w:r>
+      <w:r>
+        <w:rPr>
+          <w:lang w:val="en-US"/>
+        </w:rPr>
+        <w:t xml:space="preserve">if </w:t>
+      </w:r>
+      <w:proofErr w:type="spellStart"/>
+      <w:r>
+        <w:rPr>
+          <w:lang w:val="en-US"/>
+        </w:rPr>
+        <w:t>len</w:t>
+      </w:r>
+      <w:proofErr w:type="spellEnd"/>
+      <w:r>
+        <w:rPr>
+          <w:lang w:val="en-US"/>
+        </w:rPr>
+        <w:t>(</w:t>
+      </w:r>
+      <w:proofErr w:type="spellStart"/>
+      <w:proofErr w:type="gramStart"/>
+      <w:r>
+        <w:rPr>
+          <w:lang w:val="en-US"/>
+        </w:rPr>
+        <w:t>sys.argv</w:t>
+      </w:r>
+      <w:proofErr w:type="spellEnd"/>
+      <w:proofErr w:type="gramEnd"/>
+      <w:r>
+        <w:rPr>
+          <w:lang w:val="en-US"/>
+        </w:rPr>
+        <w:t>) == 4:</w:t>
+      </w:r>
+    </w:p>
+    <w:p>
+      <w:pPr>
+        <w:rPr>
+          <w:lang w:val="en-US"/>
+        </w:rPr>
+      </w:pPr>
+      <w:r>
+        <w:rPr>
+          <w:lang w:val="en-US"/>
+        </w:rPr>
+        <w:t>        try:</w:t>
+      </w:r>
+    </w:p>
+    <w:p>
+      <w:pPr>
+        <w:rPr>
+          <w:lang w:val="en-US"/>
+        </w:rPr>
+      </w:pPr>
+      <w:r>
+        <w:rPr>
+          <w:lang w:val="en-US"/>
+        </w:rPr>
+        <w:t>            a = float(</w:t>
+      </w:r>
+      <w:proofErr w:type="spellStart"/>
+      <w:proofErr w:type="gramStart"/>
+      <w:r>
+        <w:rPr>
+          <w:lang w:val="en-US"/>
+        </w:rPr>
+        <w:t>sys.argv</w:t>
+      </w:r>
+      <w:proofErr w:type="spellEnd"/>
+      <w:proofErr w:type="gramEnd"/>
+      <w:r>
+        <w:rPr>
+          <w:lang w:val="en-US"/>
+        </w:rPr>
+        <w:t>[1])</w:t>
+      </w:r>
+    </w:p>
+    <w:p>
+      <w:pPr>
+        <w:rPr>
+          <w:lang w:val="en-US"/>
+        </w:rPr>
+      </w:pPr>
+      <w:r>
+        <w:rPr>
+          <w:lang w:val="en-US"/>
+        </w:rPr>
+        <w:t>            b = float(</w:t>
+      </w:r>
+      <w:proofErr w:type="spellStart"/>
+      <w:proofErr w:type="gramStart"/>
+      <w:r>
+        <w:rPr>
+          <w:lang w:val="en-US"/>
+        </w:rPr>
+        <w:t>sys.argv</w:t>
+      </w:r>
+      <w:proofErr w:type="spellEnd"/>
+      <w:proofErr w:type="gramEnd"/>
+      <w:r>
+        <w:rPr>
+          <w:lang w:val="en-US"/>
+        </w:rPr>
+        <w:t>[2])</w:t>
+      </w:r>
+    </w:p>
+    <w:p>
+      <w:pPr>
+        <w:rPr>
+          <w:lang w:val="en-US"/>
+        </w:rPr>
+      </w:pPr>
+      <w:r>
+        <w:rPr>
+          <w:lang w:val="en-US"/>
+        </w:rPr>
+        <w:t>            c = float(</w:t>
+      </w:r>
+      <w:proofErr w:type="spellStart"/>
+      <w:proofErr w:type="gramStart"/>
+      <w:r>
+        <w:rPr>
+          <w:lang w:val="en-US"/>
+        </w:rPr>
+        <w:t>sys.argv</w:t>
+      </w:r>
+      <w:proofErr w:type="spellEnd"/>
+      <w:proofErr w:type="gramEnd"/>
+      <w:r>
+        <w:rPr>
+          <w:lang w:val="en-US"/>
+        </w:rPr>
+        <w:t>[3])</w:t>
+      </w:r>
+    </w:p>
+    <w:p>
+      <w:pPr>
+        <w:rPr>
+          <w:lang w:val="en-US"/>
+        </w:rPr>
+      </w:pPr>
+      <w:r>
+        <w:rPr>
+          <w:lang w:val="en-US"/>
+        </w:rPr>
+        <w:t xml:space="preserve">            </w:t>
+      </w:r>
+      <w:proofErr w:type="spellStart"/>
+      <w:r>
+        <w:rPr>
+          <w:lang w:val="en-US"/>
+        </w:rPr>
+        <w:t>coeff</w:t>
+      </w:r>
+      <w:proofErr w:type="spellEnd"/>
+      <w:r>
+        <w:rPr>
+          <w:lang w:val="en-US"/>
+        </w:rPr>
+        <w:t xml:space="preserve"> = [a, b, c]</w:t>
+      </w:r>
+    </w:p>
+    <w:p>
+      <w:pPr>
+        <w:rPr>
+          <w:lang w:val="en-US"/>
+        </w:rPr>
+      </w:pPr>
+      <w:r>
+        <w:rPr>
+          <w:lang w:val="en-US"/>
+        </w:rPr>
+        <w:t xml:space="preserve">            </w:t>
+      </w:r>
+      <w:proofErr w:type="gramStart"/>
+      <w:r>
+        <w:rPr>
+          <w:lang w:val="en-US"/>
+        </w:rPr>
+        <w:t>print(</w:t>
+      </w:r>
+      <w:proofErr w:type="spellStart"/>
+      <w:proofErr w:type="gramEnd"/>
+      <w:r>
+        <w:rPr>
+          <w:lang w:val="en-US"/>
+        </w:rPr>
+        <w:t>f"A</w:t>
+      </w:r>
+      <w:proofErr w:type="spellEnd"/>
+      <w:r>
+        <w:rPr>
+          <w:lang w:val="en-US"/>
+        </w:rPr>
+        <w:t>: {a}, B: {b}, C: {c}")</w:t>
+      </w:r>
+    </w:p>
+    <w:p>
+      <w:r>
+        <w:rPr>
+          <w:lang w:val="en-US"/>
+        </w:rPr>
+        <w:t xml:space="preserve">        </w:t>
+      </w:r>
+      <w:proofErr w:type="spellStart"/>
+      <w:r>
+        <w:t>except</w:t>
+      </w:r>
+      <w:proofErr w:type="spellEnd"/>
+      <w:r>
+        <w:t xml:space="preserve"> </w:t>
+      </w:r>
+      <w:proofErr w:type="spellStart"/>
+      <w:r>
+        <w:t>ValueError</w:t>
+      </w:r>
+      <w:proofErr w:type="spellEnd"/>
+      <w:r>
+        <w:t>:</w:t>
+      </w:r>
+    </w:p>
+    <w:p>
+      <w:r>
+        <w:t xml:space="preserve">            </w:t>
+      </w:r>
+      <w:proofErr w:type="spellStart"/>
+      <w:proofErr w:type="gramStart"/>
+      <w:r>
+        <w:t>print</w:t>
+      </w:r>
+      <w:proofErr w:type="spellEnd"/>
+      <w:r>
+        <w:t>(</w:t>
+      </w:r>
+      <w:proofErr w:type="gramEnd"/>
+      <w:r>
+        <w:t>"Аргументы должны быть числами. Переход к ручному вводу...")</w:t>
+      </w:r>
+    </w:p>
+    <w:p/>
+    <w:p>
+      <w:r>
+        <w:t xml:space="preserve">    </w:t>
+      </w:r>
       <w:proofErr w:type="spellStart"/>
       <w:r>
         <w:t>if</w:t>
@@ -2424,318 +2997,282 @@
         <w:t>(</w:t>
       </w:r>
       <w:proofErr w:type="spellStart"/>
+      <w:r>
+        <w:t>coeff</w:t>
+      </w:r>
+      <w:proofErr w:type="spellEnd"/>
       <w:proofErr w:type="gramStart"/>
       <w:r>
-        <w:t>sys.argv</w:t>
-      </w:r>
-      <w:proofErr w:type="spellEnd"/>
+        <w:t>) !</w:t>
+      </w:r>
       <w:proofErr w:type="gramEnd"/>
       <w:r>
-        <w:t>) == 4:</w:t>
-      </w:r>
-    </w:p>
-    <w:p>
+        <w:t>= 3:</w:t>
+      </w:r>
+    </w:p>
+    <w:p>
+      <w:pPr>
+        <w:rPr>
+          <w:lang w:val="en-US"/>
+        </w:rPr>
+      </w:pPr>
       <w:r>
         <w:t xml:space="preserve">        </w:t>
       </w:r>
-      <w:proofErr w:type="spellStart"/>
-      <w:r>
-        <w:t>try</w:t>
-      </w:r>
-      <w:proofErr w:type="spellEnd"/>
-      <w:r>
-        <w:t>:</w:t>
-      </w:r>
-    </w:p>
-    <w:p>
-      <w:r>
-        <w:t xml:space="preserve">            a = </w:t>
-      </w:r>
-      <w:proofErr w:type="spellStart"/>
-      <w:r>
-        <w:t>float</w:t>
-      </w:r>
-      <w:proofErr w:type="spellEnd"/>
-      <w:r>
+      <w:r>
+        <w:rPr>
+          <w:lang w:val="en-US"/>
+        </w:rPr>
+        <w:t xml:space="preserve">a = </w:t>
+      </w:r>
+      <w:proofErr w:type="spellStart"/>
+      <w:r>
+        <w:rPr>
+          <w:lang w:val="en-US"/>
+        </w:rPr>
+        <w:t>get_</w:t>
+      </w:r>
+      <w:proofErr w:type="gramStart"/>
+      <w:r>
+        <w:rPr>
+          <w:lang w:val="en-US"/>
+        </w:rPr>
+        <w:t>coefficient</w:t>
+      </w:r>
+      <w:proofErr w:type="spellEnd"/>
+      <w:r>
+        <w:rPr>
+          <w:lang w:val="en-US"/>
+        </w:rPr>
         <w:t>(</w:t>
       </w:r>
-      <w:proofErr w:type="spellStart"/>
+      <w:proofErr w:type="gramEnd"/>
+      <w:r>
+        <w:rPr>
+          <w:lang w:val="en-US"/>
+        </w:rPr>
+        <w:t>"</w:t>
+      </w:r>
+      <w:r>
+        <w:t>Введите</w:t>
+      </w:r>
+      <w:r>
+        <w:rPr>
+          <w:lang w:val="en-US"/>
+        </w:rPr>
+        <w:t xml:space="preserve"> A: ")</w:t>
+      </w:r>
+    </w:p>
+    <w:p>
+      <w:pPr>
+        <w:rPr>
+          <w:lang w:val="en-US"/>
+        </w:rPr>
+      </w:pPr>
+      <w:r>
+        <w:rPr>
+          <w:lang w:val="en-US"/>
+        </w:rPr>
+        <w:t xml:space="preserve">        b = </w:t>
+      </w:r>
+      <w:proofErr w:type="spellStart"/>
+      <w:r>
+        <w:rPr>
+          <w:lang w:val="en-US"/>
+        </w:rPr>
+        <w:t>get_</w:t>
+      </w:r>
       <w:proofErr w:type="gramStart"/>
       <w:r>
-        <w:t>sys.argv</w:t>
-      </w:r>
-      <w:proofErr w:type="spellEnd"/>
+        <w:rPr>
+          <w:lang w:val="en-US"/>
+        </w:rPr>
+        <w:t>coefficient</w:t>
+      </w:r>
+      <w:proofErr w:type="spellEnd"/>
+      <w:r>
+        <w:rPr>
+          <w:lang w:val="en-US"/>
+        </w:rPr>
+        <w:t>(</w:t>
+      </w:r>
       <w:proofErr w:type="gramEnd"/>
       <w:r>
-        <w:t>[1])</w:t>
-      </w:r>
-    </w:p>
-    <w:p>
-      <w:r>
-        <w:t xml:space="preserve">            b = </w:t>
-      </w:r>
-      <w:proofErr w:type="spellStart"/>
-      <w:r>
-        <w:t>float</w:t>
-      </w:r>
-      <w:proofErr w:type="spellEnd"/>
-      <w:r>
+        <w:rPr>
+          <w:lang w:val="en-US"/>
+        </w:rPr>
+        <w:t>"</w:t>
+      </w:r>
+      <w:r>
+        <w:t>Введите</w:t>
+      </w:r>
+      <w:r>
+        <w:rPr>
+          <w:lang w:val="en-US"/>
+        </w:rPr>
+        <w:t xml:space="preserve"> B: ")</w:t>
+      </w:r>
+    </w:p>
+    <w:p>
+      <w:pPr>
+        <w:rPr>
+          <w:lang w:val="en-US"/>
+        </w:rPr>
+      </w:pPr>
+      <w:r>
+        <w:rPr>
+          <w:lang w:val="en-US"/>
+        </w:rPr>
+        <w:t xml:space="preserve">        c = </w:t>
+      </w:r>
+      <w:proofErr w:type="spellStart"/>
+      <w:r>
+        <w:rPr>
+          <w:lang w:val="en-US"/>
+        </w:rPr>
+        <w:t>get_</w:t>
+      </w:r>
+      <w:proofErr w:type="gramStart"/>
+      <w:r>
+        <w:rPr>
+          <w:lang w:val="en-US"/>
+        </w:rPr>
+        <w:t>coefficient</w:t>
+      </w:r>
+      <w:proofErr w:type="spellEnd"/>
+      <w:r>
+        <w:rPr>
+          <w:lang w:val="en-US"/>
+        </w:rPr>
         <w:t>(</w:t>
       </w:r>
-      <w:proofErr w:type="spellStart"/>
+      <w:proofErr w:type="gramEnd"/>
+      <w:r>
+        <w:rPr>
+          <w:lang w:val="en-US"/>
+        </w:rPr>
+        <w:t>"</w:t>
+      </w:r>
+      <w:r>
+        <w:t>Введите</w:t>
+      </w:r>
+      <w:r>
+        <w:rPr>
+          <w:lang w:val="en-US"/>
+        </w:rPr>
+        <w:t xml:space="preserve"> C: ")</w:t>
+      </w:r>
+    </w:p>
+    <w:p>
+      <w:pPr>
+        <w:rPr>
+          <w:lang w:val="en-US"/>
+        </w:rPr>
+      </w:pPr>
+      <w:r>
+        <w:rPr>
+          <w:lang w:val="en-US"/>
+        </w:rPr>
+        <w:t xml:space="preserve">        </w:t>
+      </w:r>
+      <w:proofErr w:type="spellStart"/>
+      <w:r>
+        <w:rPr>
+          <w:lang w:val="en-US"/>
+        </w:rPr>
+        <w:t>coeff</w:t>
+      </w:r>
+      <w:proofErr w:type="spellEnd"/>
+      <w:r>
+        <w:rPr>
+          <w:lang w:val="en-US"/>
+        </w:rPr>
+        <w:t xml:space="preserve"> = [a, b, c]</w:t>
+      </w:r>
+    </w:p>
+    <w:p>
+      <w:pPr>
+        <w:rPr>
+          <w:lang w:val="en-US"/>
+        </w:rPr>
+      </w:pPr>
+    </w:p>
+    <w:p>
+      <w:pPr>
+        <w:rPr>
+          <w:lang w:val="en-US"/>
+        </w:rPr>
+      </w:pPr>
+      <w:r>
+        <w:rPr>
+          <w:lang w:val="en-US"/>
+        </w:rPr>
+        <w:t xml:space="preserve">    a, b, c = </w:t>
+      </w:r>
+      <w:proofErr w:type="spellStart"/>
+      <w:r>
+        <w:rPr>
+          <w:lang w:val="en-US"/>
+        </w:rPr>
+        <w:t>coeff</w:t>
+      </w:r>
+      <w:proofErr w:type="spellEnd"/>
+    </w:p>
+    <w:p>
+      <w:pPr>
+        <w:rPr>
+          <w:lang w:val="en-US"/>
+        </w:rPr>
+      </w:pPr>
+    </w:p>
+    <w:p>
+      <w:pPr>
+        <w:rPr>
+          <w:lang w:val="en-US"/>
+        </w:rPr>
+      </w:pPr>
+      <w:r>
+        <w:rPr>
+          <w:lang w:val="en-US"/>
+        </w:rPr>
+        <w:t xml:space="preserve">    </w:t>
+      </w:r>
+      <w:proofErr w:type="spellStart"/>
+      <w:r>
+        <w:rPr>
+          <w:lang w:val="en-US"/>
+        </w:rPr>
+        <w:t>solve_biquadratic_or_</w:t>
+      </w:r>
       <w:proofErr w:type="gramStart"/>
       <w:r>
-        <w:t>sys.argv</w:t>
-      </w:r>
-      <w:proofErr w:type="spellEnd"/>
+        <w:rPr>
+          <w:lang w:val="en-US"/>
+        </w:rPr>
+        <w:t>reduced</w:t>
+      </w:r>
+      <w:proofErr w:type="spellEnd"/>
+      <w:r>
+        <w:rPr>
+          <w:lang w:val="en-US"/>
+        </w:rPr>
+        <w:t>(</w:t>
+      </w:r>
       <w:proofErr w:type="gramEnd"/>
       <w:r>
-        <w:t>[2])</w:t>
-      </w:r>
-    </w:p>
-    <w:p>
-      <w:r>
-        <w:t xml:space="preserve">            c = </w:t>
-      </w:r>
-      <w:proofErr w:type="spellStart"/>
-      <w:r>
-        <w:t>float</w:t>
-      </w:r>
-      <w:proofErr w:type="spellEnd"/>
-      <w:r>
-        <w:t>(</w:t>
-      </w:r>
-      <w:proofErr w:type="spellStart"/>
-      <w:proofErr w:type="gramStart"/>
-      <w:r>
-        <w:t>sys.argv</w:t>
-      </w:r>
-      <w:proofErr w:type="spellEnd"/>
-      <w:proofErr w:type="gramEnd"/>
-      <w:r>
-        <w:t>[3])</w:t>
-      </w:r>
-    </w:p>
-    <w:p>
-      <w:r>
-        <w:t xml:space="preserve">            </w:t>
-      </w:r>
-      <w:proofErr w:type="spellStart"/>
-      <w:r>
-        <w:t>coeff</w:t>
-      </w:r>
-      <w:proofErr w:type="spellEnd"/>
-      <w:r>
-        <w:t xml:space="preserve"> = [a, b, c]</w:t>
-      </w:r>
-    </w:p>
-    <w:p>
-      <w:r>
-        <w:t xml:space="preserve">            </w:t>
-      </w:r>
-      <w:proofErr w:type="spellStart"/>
-      <w:proofErr w:type="gramStart"/>
-      <w:r>
-        <w:t>print</w:t>
-      </w:r>
-      <w:proofErr w:type="spellEnd"/>
-      <w:r>
-        <w:t>(</w:t>
-      </w:r>
-      <w:proofErr w:type="spellStart"/>
-      <w:proofErr w:type="gramEnd"/>
-      <w:r>
-        <w:t>f"A</w:t>
-      </w:r>
-      <w:proofErr w:type="spellEnd"/>
-      <w:r>
-        <w:t>: {a}, B: {b}, C: {c}")</w:t>
-      </w:r>
-    </w:p>
-    <w:p>
-      <w:r>
-        <w:t xml:space="preserve">        </w:t>
-      </w:r>
-      <w:proofErr w:type="spellStart"/>
-      <w:r>
-        <w:t>except</w:t>
-      </w:r>
-      <w:proofErr w:type="spellEnd"/>
-      <w:r>
-        <w:t xml:space="preserve"> </w:t>
-      </w:r>
-      <w:proofErr w:type="spellStart"/>
-      <w:r>
-        <w:t>ValueError</w:t>
-      </w:r>
-      <w:proofErr w:type="spellEnd"/>
-      <w:r>
-        <w:t>:</w:t>
-      </w:r>
-    </w:p>
-    <w:p>
-      <w:r>
-        <w:t xml:space="preserve">            </w:t>
-      </w:r>
-      <w:proofErr w:type="spellStart"/>
-      <w:proofErr w:type="gramStart"/>
-      <w:r>
-        <w:t>print</w:t>
-      </w:r>
-      <w:proofErr w:type="spellEnd"/>
-      <w:r>
-        <w:t>(</w:t>
-      </w:r>
-      <w:proofErr w:type="gramEnd"/>
-      <w:r>
-        <w:t>"Аргументы должны быть числами. Переход к ручному вводу...")</w:t>
-      </w:r>
-    </w:p>
-    <w:p/>
-    <w:p>
-      <w:r>
-        <w:t xml:space="preserve">    </w:t>
-      </w:r>
-      <w:proofErr w:type="spellStart"/>
-      <w:r>
-        <w:t>if</w:t>
-      </w:r>
-      <w:proofErr w:type="spellEnd"/>
-      <w:r>
-        <w:t xml:space="preserve"> </w:t>
-      </w:r>
-      <w:proofErr w:type="spellStart"/>
-      <w:r>
-        <w:t>len</w:t>
-      </w:r>
-      <w:proofErr w:type="spellEnd"/>
-      <w:r>
-        <w:t>(</w:t>
-      </w:r>
-      <w:proofErr w:type="spellStart"/>
-      <w:r>
-        <w:t>coeff</w:t>
-      </w:r>
-      <w:proofErr w:type="spellEnd"/>
-      <w:proofErr w:type="gramStart"/>
-      <w:r>
-        <w:t>) !</w:t>
-      </w:r>
-      <w:proofErr w:type="gramEnd"/>
-      <w:r>
-        <w:t>= 3:</w:t>
-      </w:r>
-    </w:p>
-    <w:p>
-      <w:r>
-        <w:t xml:space="preserve">        a = </w:t>
-      </w:r>
-      <w:proofErr w:type="spellStart"/>
-      <w:r>
-        <w:t>get_</w:t>
-      </w:r>
-      <w:proofErr w:type="gramStart"/>
-      <w:r>
-        <w:t>coefficient</w:t>
-      </w:r>
-      <w:proofErr w:type="spellEnd"/>
-      <w:r>
-        <w:t>(</w:t>
-      </w:r>
-      <w:proofErr w:type="gramEnd"/>
-      <w:r>
-        <w:t>"Введите A: ")</w:t>
-      </w:r>
-    </w:p>
-    <w:p>
-      <w:r>
-        <w:t xml:space="preserve">        b = </w:t>
-      </w:r>
-      <w:proofErr w:type="spellStart"/>
-      <w:r>
-        <w:t>get_</w:t>
-      </w:r>
-      <w:proofErr w:type="gramStart"/>
-      <w:r>
-        <w:t>coefficient</w:t>
-      </w:r>
-      <w:proofErr w:type="spellEnd"/>
-      <w:r>
-        <w:t>(</w:t>
-      </w:r>
-      <w:proofErr w:type="gramEnd"/>
-      <w:r>
-        <w:t>"Введите B: ")</w:t>
-      </w:r>
-    </w:p>
-    <w:p>
-      <w:r>
-        <w:t xml:space="preserve">        c = </w:t>
-      </w:r>
-      <w:proofErr w:type="spellStart"/>
-      <w:r>
-        <w:t>get_</w:t>
-      </w:r>
-      <w:proofErr w:type="gramStart"/>
-      <w:r>
-        <w:t>coefficient</w:t>
-      </w:r>
-      <w:proofErr w:type="spellEnd"/>
-      <w:r>
-        <w:t>(</w:t>
-      </w:r>
-      <w:proofErr w:type="gramEnd"/>
-      <w:r>
-        <w:t>"Введите C: ")</w:t>
-      </w:r>
-    </w:p>
-    <w:p>
-      <w:r>
-        <w:t xml:space="preserve">        </w:t>
-      </w:r>
-      <w:proofErr w:type="spellStart"/>
-      <w:r>
-        <w:t>coeff</w:t>
-      </w:r>
-      <w:proofErr w:type="spellEnd"/>
-      <w:r>
-        <w:t xml:space="preserve"> = [a, b, c]</w:t>
-      </w:r>
-    </w:p>
-    <w:p/>
-    <w:p>
-      <w:r>
-        <w:t xml:space="preserve">    a, b, c = </w:t>
-      </w:r>
-      <w:proofErr w:type="spellStart"/>
-      <w:r>
-        <w:t>coeff</w:t>
-      </w:r>
-      <w:proofErr w:type="spellEnd"/>
-    </w:p>
-    <w:p/>
-    <w:p>
-      <w:r>
-        <w:t xml:space="preserve">    </w:t>
-      </w:r>
-      <w:proofErr w:type="spellStart"/>
-      <w:r>
-        <w:t>solve_biquadratic_or_</w:t>
-      </w:r>
-      <w:proofErr w:type="gramStart"/>
-      <w:r>
-        <w:t>reduced</w:t>
-      </w:r>
-      <w:proofErr w:type="spellEnd"/>
-      <w:r>
-        <w:t>(</w:t>
-      </w:r>
-      <w:proofErr w:type="gramEnd"/>
-      <w:r>
+        <w:rPr>
+          <w:lang w:val="en-US"/>
+        </w:rPr>
         <w:t>a, b, c)</w:t>
       </w:r>
     </w:p>
-    <w:p/>
+    <w:p>
+      <w:pPr>
+        <w:rPr>
+          <w:lang w:val="en-US"/>
+        </w:rPr>
+      </w:pPr>
+    </w:p>
     <w:p>
       <w:proofErr w:type="spellStart"/>
       <w:r>
@@ -3099,15 +3636,15 @@
           <w:sz w:val="28"/>
           <w:szCs w:val="28"/>
         </w:rPr>
-        <w:t xml:space="preserve"> решение уравнения с 2-мя действительными корнями и указанием коэффициентов через аргументы командной строки</w:t>
-      </w:r>
-      <w:r>
-        <w:rPr>
-          <w:color w:val="000000" w:themeColor="text1"/>
-          <w:sz w:val="28"/>
-          <w:szCs w:val="28"/>
-        </w:rPr>
-        <w:br/>
+        <w:t xml:space="preserve"> решение уравнения</w:t>
+      </w:r>
+      <w:r>
+        <w:rPr>
+          <w:color w:val="000000" w:themeColor="text1"/>
+          <w:sz w:val="28"/>
+          <w:szCs w:val="28"/>
+        </w:rPr>
+        <w:t xml:space="preserve"> с 2-мя действительными корнями</w:t>
       </w:r>
     </w:p>
     <w:p>
@@ -3265,23 +3802,7 @@
             <w:sz w:val="28"/>
             <w:szCs w:val="28"/>
           </w:rPr>
-          <w:t>https://github.com/</w:t>
-        </w:r>
-        <w:r>
-          <w:rPr>
-            <w:rStyle w:val="a6"/>
-            <w:sz w:val="28"/>
-            <w:szCs w:val="28"/>
-          </w:rPr>
-          <w:t>d</w:t>
-        </w:r>
-        <w:r>
-          <w:rPr>
-            <w:rStyle w:val="a6"/>
-            <w:sz w:val="28"/>
-            <w:szCs w:val="28"/>
-          </w:rPr>
-          <w:t>aria788/labs_of_pikeap</w:t>
+          <w:t>https://github.com/daria788/labs_of_pikeap/tree/lab_1</w:t>
         </w:r>
       </w:hyperlink>
     </w:p>
@@ -4179,6 +4700,7 @@
   <w:style w:type="character" w:default="1" w:styleId="a0">
     <w:name w:val="Default Paragraph Font"/>
     <w:uiPriority w:val="1"/>
+    <w:semiHidden/>
     <w:unhideWhenUsed/>
   </w:style>
   <w:style w:type="table" w:default="1" w:styleId="a1">
